--- a/_homework/ec433-wk08-problem-set.docx
+++ b/_homework/ec433-wk08-problem-set.docx
@@ -7,12 +7,6 @@
         <w:t>CSUN Econ 433 Week 8 Problem Set</w:t>
       </w:r>
     </w:p>
-    <w:p>
-      <w:r>
-        <w:t>Name:</w:t>
-      </w:r>
-    </w:p>
-    <w:p/>
     <w:p>
       <w:r>
         <w:t>If you did Lab 7 correctly, you should have generated a chart like this.</w:t>
@@ -84,7 +78,7 @@
         <w:tblLook w:val="04A0" w:firstRow="1" w:lastRow="0" w:firstColumn="1" w:lastColumn="0" w:noHBand="0" w:noVBand="1"/>
       </w:tblPr>
       <w:tblGrid>
-        <w:gridCol w:w="21690"/>
+        <w:gridCol w:w="21600"/>
       </w:tblGrid>
       <w:tr>
         <w:trPr>
@@ -116,25 +110,24 @@
                 <w:tab w:val="left" w:pos="13740"/>
                 <w:tab w:val="left" w:pos="14656"/>
               </w:tabs>
-              <w:wordWrap w:val="0"/>
-              <w:spacing w:after="0" w:line="240" w:lineRule="auto"/>
-              <w:rPr>
-                <w:rFonts w:ascii="Consolas" w:eastAsia="Times New Roman" w:hAnsi="Consolas" w:cs="Courier New"/>
-                <w:color w:val="000000"/>
-                <w:kern w:val="0"/>
-                <w:sz w:val="14"/>
-                <w:szCs w:val="14"/>
-                <w:bdr w:val="none" w:sz="0" w:space="0" w:color="auto" w:frame="1"/>
-                <w14:ligatures w14:val="none"/>
-              </w:rPr>
-            </w:pPr>
-            <w:r>
-              <w:rPr>
-                <w:rFonts w:ascii="Consolas" w:eastAsia="Times New Roman" w:hAnsi="Consolas" w:cs="Courier New"/>
-                <w:color w:val="000000"/>
-                <w:kern w:val="0"/>
-                <w:sz w:val="14"/>
-                <w:szCs w:val="14"/>
+              <w:spacing w:after="0" w:line="240" w:lineRule="auto"/>
+              <w:rPr>
+                <w:rFonts w:ascii="Consolas" w:eastAsia="Times New Roman" w:hAnsi="Consolas" w:cs="Courier New"/>
+                <w:color w:val="000000"/>
+                <w:kern w:val="0"/>
+                <w:sz w:val="16"/>
+                <w:szCs w:val="16"/>
+                <w:bdr w:val="none" w:sz="0" w:space="0" w:color="auto" w:frame="1"/>
+                <w14:ligatures w14:val="none"/>
+              </w:rPr>
+            </w:pPr>
+            <w:r>
+              <w:rPr>
+                <w:rFonts w:ascii="Consolas" w:eastAsia="Times New Roman" w:hAnsi="Consolas" w:cs="Courier New"/>
+                <w:color w:val="000000"/>
+                <w:kern w:val="0"/>
+                <w:sz w:val="16"/>
+                <w:szCs w:val="16"/>
                 <w:bdr w:val="none" w:sz="0" w:space="0" w:color="auto" w:frame="1"/>
                 <w14:ligatures w14:val="none"/>
               </w:rPr>
@@ -161,25 +154,24 @@
                 <w:tab w:val="left" w:pos="13740"/>
                 <w:tab w:val="left" w:pos="14656"/>
               </w:tabs>
-              <w:wordWrap w:val="0"/>
-              <w:spacing w:after="0" w:line="240" w:lineRule="auto"/>
-              <w:rPr>
-                <w:rFonts w:ascii="Consolas" w:eastAsia="Times New Roman" w:hAnsi="Consolas" w:cs="Courier New"/>
-                <w:color w:val="000000"/>
-                <w:kern w:val="0"/>
-                <w:sz w:val="14"/>
-                <w:szCs w:val="14"/>
-                <w:bdr w:val="none" w:sz="0" w:space="0" w:color="auto" w:frame="1"/>
-                <w14:ligatures w14:val="none"/>
-              </w:rPr>
-            </w:pPr>
-            <w:r>
-              <w:rPr>
-                <w:rFonts w:ascii="Consolas" w:eastAsia="Times New Roman" w:hAnsi="Consolas" w:cs="Courier New"/>
-                <w:color w:val="000000"/>
-                <w:kern w:val="0"/>
-                <w:sz w:val="14"/>
-                <w:szCs w:val="14"/>
+              <w:spacing w:after="0" w:line="240" w:lineRule="auto"/>
+              <w:rPr>
+                <w:rFonts w:ascii="Consolas" w:eastAsia="Times New Roman" w:hAnsi="Consolas" w:cs="Courier New"/>
+                <w:color w:val="000000"/>
+                <w:kern w:val="0"/>
+                <w:sz w:val="16"/>
+                <w:szCs w:val="16"/>
+                <w:bdr w:val="none" w:sz="0" w:space="0" w:color="auto" w:frame="1"/>
+                <w14:ligatures w14:val="none"/>
+              </w:rPr>
+            </w:pPr>
+            <w:r>
+              <w:rPr>
+                <w:rFonts w:ascii="Consolas" w:eastAsia="Times New Roman" w:hAnsi="Consolas" w:cs="Courier New"/>
+                <w:color w:val="000000"/>
+                <w:kern w:val="0"/>
+                <w:sz w:val="16"/>
+                <w:szCs w:val="16"/>
                 <w:bdr w:val="none" w:sz="0" w:space="0" w:color="auto" w:frame="1"/>
                 <w14:ligatures w14:val="none"/>
               </w:rPr>
@@ -206,25 +198,24 @@
                 <w:tab w:val="left" w:pos="13740"/>
                 <w:tab w:val="left" w:pos="14656"/>
               </w:tabs>
-              <w:wordWrap w:val="0"/>
-              <w:spacing w:after="0" w:line="240" w:lineRule="auto"/>
-              <w:rPr>
-                <w:rFonts w:ascii="Consolas" w:eastAsia="Times New Roman" w:hAnsi="Consolas" w:cs="Courier New"/>
-                <w:color w:val="000000"/>
-                <w:kern w:val="0"/>
-                <w:sz w:val="14"/>
-                <w:szCs w:val="14"/>
-                <w:bdr w:val="none" w:sz="0" w:space="0" w:color="auto" w:frame="1"/>
-                <w14:ligatures w14:val="none"/>
-              </w:rPr>
-            </w:pPr>
-            <w:r>
-              <w:rPr>
-                <w:rFonts w:ascii="Consolas" w:eastAsia="Times New Roman" w:hAnsi="Consolas" w:cs="Courier New"/>
-                <w:color w:val="000000"/>
-                <w:kern w:val="0"/>
-                <w:sz w:val="14"/>
-                <w:szCs w:val="14"/>
+              <w:spacing w:after="0" w:line="240" w:lineRule="auto"/>
+              <w:rPr>
+                <w:rFonts w:ascii="Consolas" w:eastAsia="Times New Roman" w:hAnsi="Consolas" w:cs="Courier New"/>
+                <w:color w:val="000000"/>
+                <w:kern w:val="0"/>
+                <w:sz w:val="16"/>
+                <w:szCs w:val="16"/>
+                <w:bdr w:val="none" w:sz="0" w:space="0" w:color="auto" w:frame="1"/>
+                <w14:ligatures w14:val="none"/>
+              </w:rPr>
+            </w:pPr>
+            <w:r>
+              <w:rPr>
+                <w:rFonts w:ascii="Consolas" w:eastAsia="Times New Roman" w:hAnsi="Consolas" w:cs="Courier New"/>
+                <w:color w:val="000000"/>
+                <w:kern w:val="0"/>
+                <w:sz w:val="16"/>
+                <w:szCs w:val="16"/>
                 <w:bdr w:val="none" w:sz="0" w:space="0" w:color="auto" w:frame="1"/>
                 <w14:ligatures w14:val="none"/>
               </w:rPr>
@@ -251,25 +242,24 @@
                 <w:tab w:val="left" w:pos="13740"/>
                 <w:tab w:val="left" w:pos="14656"/>
               </w:tabs>
-              <w:wordWrap w:val="0"/>
-              <w:spacing w:after="0" w:line="240" w:lineRule="auto"/>
-              <w:rPr>
-                <w:rFonts w:ascii="Consolas" w:eastAsia="Times New Roman" w:hAnsi="Consolas" w:cs="Courier New"/>
-                <w:color w:val="000000"/>
-                <w:kern w:val="0"/>
-                <w:sz w:val="14"/>
-                <w:szCs w:val="14"/>
-                <w:bdr w:val="none" w:sz="0" w:space="0" w:color="auto" w:frame="1"/>
-                <w14:ligatures w14:val="none"/>
-              </w:rPr>
-            </w:pPr>
-            <w:r>
-              <w:rPr>
-                <w:rFonts w:ascii="Consolas" w:eastAsia="Times New Roman" w:hAnsi="Consolas" w:cs="Courier New"/>
-                <w:color w:val="000000"/>
-                <w:kern w:val="0"/>
-                <w:sz w:val="14"/>
-                <w:szCs w:val="14"/>
+              <w:spacing w:after="0" w:line="240" w:lineRule="auto"/>
+              <w:rPr>
+                <w:rFonts w:ascii="Consolas" w:eastAsia="Times New Roman" w:hAnsi="Consolas" w:cs="Courier New"/>
+                <w:color w:val="000000"/>
+                <w:kern w:val="0"/>
+                <w:sz w:val="16"/>
+                <w:szCs w:val="16"/>
+                <w:bdr w:val="none" w:sz="0" w:space="0" w:color="auto" w:frame="1"/>
+                <w14:ligatures w14:val="none"/>
+              </w:rPr>
+            </w:pPr>
+            <w:r>
+              <w:rPr>
+                <w:rFonts w:ascii="Consolas" w:eastAsia="Times New Roman" w:hAnsi="Consolas" w:cs="Courier New"/>
+                <w:color w:val="000000"/>
+                <w:kern w:val="0"/>
+                <w:sz w:val="16"/>
+                <w:szCs w:val="16"/>
                 <w:bdr w:val="none" w:sz="0" w:space="0" w:color="auto" w:frame="1"/>
                 <w14:ligatures w14:val="none"/>
               </w:rPr>
@@ -296,25 +286,24 @@
                 <w:tab w:val="left" w:pos="13740"/>
                 <w:tab w:val="left" w:pos="14656"/>
               </w:tabs>
-              <w:wordWrap w:val="0"/>
-              <w:spacing w:after="0" w:line="240" w:lineRule="auto"/>
-              <w:rPr>
-                <w:rFonts w:ascii="Consolas" w:eastAsia="Times New Roman" w:hAnsi="Consolas" w:cs="Courier New"/>
-                <w:color w:val="000000"/>
-                <w:kern w:val="0"/>
-                <w:sz w:val="14"/>
-                <w:szCs w:val="14"/>
-                <w:bdr w:val="none" w:sz="0" w:space="0" w:color="auto" w:frame="1"/>
-                <w14:ligatures w14:val="none"/>
-              </w:rPr>
-            </w:pPr>
-            <w:r>
-              <w:rPr>
-                <w:rFonts w:ascii="Consolas" w:eastAsia="Times New Roman" w:hAnsi="Consolas" w:cs="Courier New"/>
-                <w:color w:val="000000"/>
-                <w:kern w:val="0"/>
-                <w:sz w:val="14"/>
-                <w:szCs w:val="14"/>
+              <w:spacing w:after="0" w:line="240" w:lineRule="auto"/>
+              <w:rPr>
+                <w:rFonts w:ascii="Consolas" w:eastAsia="Times New Roman" w:hAnsi="Consolas" w:cs="Courier New"/>
+                <w:color w:val="000000"/>
+                <w:kern w:val="0"/>
+                <w:sz w:val="16"/>
+                <w:szCs w:val="16"/>
+                <w:bdr w:val="none" w:sz="0" w:space="0" w:color="auto" w:frame="1"/>
+                <w14:ligatures w14:val="none"/>
+              </w:rPr>
+            </w:pPr>
+            <w:r>
+              <w:rPr>
+                <w:rFonts w:ascii="Consolas" w:eastAsia="Times New Roman" w:hAnsi="Consolas" w:cs="Courier New"/>
+                <w:color w:val="000000"/>
+                <w:kern w:val="0"/>
+                <w:sz w:val="16"/>
+                <w:szCs w:val="16"/>
                 <w:bdr w:val="none" w:sz="0" w:space="0" w:color="auto" w:frame="1"/>
                 <w14:ligatures w14:val="none"/>
               </w:rPr>
@@ -341,25 +330,24 @@
                 <w:tab w:val="left" w:pos="13740"/>
                 <w:tab w:val="left" w:pos="14656"/>
               </w:tabs>
-              <w:wordWrap w:val="0"/>
-              <w:spacing w:after="0" w:line="240" w:lineRule="auto"/>
-              <w:rPr>
-                <w:rFonts w:ascii="Consolas" w:eastAsia="Times New Roman" w:hAnsi="Consolas" w:cs="Courier New"/>
-                <w:color w:val="000000"/>
-                <w:kern w:val="0"/>
-                <w:sz w:val="14"/>
-                <w:szCs w:val="14"/>
-                <w:bdr w:val="none" w:sz="0" w:space="0" w:color="auto" w:frame="1"/>
-                <w14:ligatures w14:val="none"/>
-              </w:rPr>
-            </w:pPr>
-            <w:r>
-              <w:rPr>
-                <w:rFonts w:ascii="Consolas" w:eastAsia="Times New Roman" w:hAnsi="Consolas" w:cs="Courier New"/>
-                <w:color w:val="000000"/>
-                <w:kern w:val="0"/>
-                <w:sz w:val="14"/>
-                <w:szCs w:val="14"/>
+              <w:spacing w:after="0" w:line="240" w:lineRule="auto"/>
+              <w:rPr>
+                <w:rFonts w:ascii="Consolas" w:eastAsia="Times New Roman" w:hAnsi="Consolas" w:cs="Courier New"/>
+                <w:color w:val="000000"/>
+                <w:kern w:val="0"/>
+                <w:sz w:val="16"/>
+                <w:szCs w:val="16"/>
+                <w:bdr w:val="none" w:sz="0" w:space="0" w:color="auto" w:frame="1"/>
+                <w14:ligatures w14:val="none"/>
+              </w:rPr>
+            </w:pPr>
+            <w:r>
+              <w:rPr>
+                <w:rFonts w:ascii="Consolas" w:eastAsia="Times New Roman" w:hAnsi="Consolas" w:cs="Courier New"/>
+                <w:color w:val="000000"/>
+                <w:kern w:val="0"/>
+                <w:sz w:val="16"/>
+                <w:szCs w:val="16"/>
                 <w:bdr w:val="none" w:sz="0" w:space="0" w:color="auto" w:frame="1"/>
                 <w14:ligatures w14:val="none"/>
               </w:rPr>
@@ -386,25 +374,24 @@
                 <w:tab w:val="left" w:pos="13740"/>
                 <w:tab w:val="left" w:pos="14656"/>
               </w:tabs>
-              <w:wordWrap w:val="0"/>
-              <w:spacing w:after="0" w:line="240" w:lineRule="auto"/>
-              <w:rPr>
-                <w:rFonts w:ascii="Consolas" w:eastAsia="Times New Roman" w:hAnsi="Consolas" w:cs="Courier New"/>
-                <w:color w:val="000000"/>
-                <w:kern w:val="0"/>
-                <w:sz w:val="14"/>
-                <w:szCs w:val="14"/>
-                <w:bdr w:val="none" w:sz="0" w:space="0" w:color="auto" w:frame="1"/>
-                <w14:ligatures w14:val="none"/>
-              </w:rPr>
-            </w:pPr>
-            <w:r>
-              <w:rPr>
-                <w:rFonts w:ascii="Consolas" w:eastAsia="Times New Roman" w:hAnsi="Consolas" w:cs="Courier New"/>
-                <w:color w:val="000000"/>
-                <w:kern w:val="0"/>
-                <w:sz w:val="14"/>
-                <w:szCs w:val="14"/>
+              <w:spacing w:after="0" w:line="240" w:lineRule="auto"/>
+              <w:rPr>
+                <w:rFonts w:ascii="Consolas" w:eastAsia="Times New Roman" w:hAnsi="Consolas" w:cs="Courier New"/>
+                <w:color w:val="000000"/>
+                <w:kern w:val="0"/>
+                <w:sz w:val="16"/>
+                <w:szCs w:val="16"/>
+                <w:bdr w:val="none" w:sz="0" w:space="0" w:color="auto" w:frame="1"/>
+                <w14:ligatures w14:val="none"/>
+              </w:rPr>
+            </w:pPr>
+            <w:r>
+              <w:rPr>
+                <w:rFonts w:ascii="Consolas" w:eastAsia="Times New Roman" w:hAnsi="Consolas" w:cs="Courier New"/>
+                <w:color w:val="000000"/>
+                <w:kern w:val="0"/>
+                <w:sz w:val="16"/>
+                <w:szCs w:val="16"/>
                 <w:bdr w:val="none" w:sz="0" w:space="0" w:color="auto" w:frame="1"/>
                 <w14:ligatures w14:val="none"/>
               </w:rPr>
@@ -431,25 +418,24 @@
                 <w:tab w:val="left" w:pos="13740"/>
                 <w:tab w:val="left" w:pos="14656"/>
               </w:tabs>
-              <w:wordWrap w:val="0"/>
-              <w:spacing w:after="0" w:line="240" w:lineRule="auto"/>
-              <w:rPr>
-                <w:rFonts w:ascii="Consolas" w:eastAsia="Times New Roman" w:hAnsi="Consolas" w:cs="Courier New"/>
-                <w:color w:val="000000"/>
-                <w:kern w:val="0"/>
-                <w:sz w:val="14"/>
-                <w:szCs w:val="14"/>
-                <w:bdr w:val="none" w:sz="0" w:space="0" w:color="auto" w:frame="1"/>
-                <w14:ligatures w14:val="none"/>
-              </w:rPr>
-            </w:pPr>
-            <w:r>
-              <w:rPr>
-                <w:rFonts w:ascii="Consolas" w:eastAsia="Times New Roman" w:hAnsi="Consolas" w:cs="Courier New"/>
-                <w:color w:val="000000"/>
-                <w:kern w:val="0"/>
-                <w:sz w:val="14"/>
-                <w:szCs w:val="14"/>
+              <w:spacing w:after="0" w:line="240" w:lineRule="auto"/>
+              <w:rPr>
+                <w:rFonts w:ascii="Consolas" w:eastAsia="Times New Roman" w:hAnsi="Consolas" w:cs="Courier New"/>
+                <w:color w:val="000000"/>
+                <w:kern w:val="0"/>
+                <w:sz w:val="16"/>
+                <w:szCs w:val="16"/>
+                <w:bdr w:val="none" w:sz="0" w:space="0" w:color="auto" w:frame="1"/>
+                <w14:ligatures w14:val="none"/>
+              </w:rPr>
+            </w:pPr>
+            <w:r>
+              <w:rPr>
+                <w:rFonts w:ascii="Consolas" w:eastAsia="Times New Roman" w:hAnsi="Consolas" w:cs="Courier New"/>
+                <w:color w:val="000000"/>
+                <w:kern w:val="0"/>
+                <w:sz w:val="16"/>
+                <w:szCs w:val="16"/>
                 <w:bdr w:val="none" w:sz="0" w:space="0" w:color="auto" w:frame="1"/>
                 <w14:ligatures w14:val="none"/>
               </w:rPr>
@@ -476,25 +462,24 @@
                 <w:tab w:val="left" w:pos="13740"/>
                 <w:tab w:val="left" w:pos="14656"/>
               </w:tabs>
-              <w:wordWrap w:val="0"/>
-              <w:spacing w:after="0" w:line="240" w:lineRule="auto"/>
-              <w:rPr>
-                <w:rFonts w:ascii="Consolas" w:eastAsia="Times New Roman" w:hAnsi="Consolas" w:cs="Courier New"/>
-                <w:color w:val="000000"/>
-                <w:kern w:val="0"/>
-                <w:sz w:val="14"/>
-                <w:szCs w:val="14"/>
-                <w:bdr w:val="none" w:sz="0" w:space="0" w:color="auto" w:frame="1"/>
-                <w14:ligatures w14:val="none"/>
-              </w:rPr>
-            </w:pPr>
-            <w:r>
-              <w:rPr>
-                <w:rFonts w:ascii="Consolas" w:eastAsia="Times New Roman" w:hAnsi="Consolas" w:cs="Courier New"/>
-                <w:color w:val="000000"/>
-                <w:kern w:val="0"/>
-                <w:sz w:val="14"/>
-                <w:szCs w:val="14"/>
+              <w:spacing w:after="0" w:line="240" w:lineRule="auto"/>
+              <w:rPr>
+                <w:rFonts w:ascii="Consolas" w:eastAsia="Times New Roman" w:hAnsi="Consolas" w:cs="Courier New"/>
+                <w:color w:val="000000"/>
+                <w:kern w:val="0"/>
+                <w:sz w:val="16"/>
+                <w:szCs w:val="16"/>
+                <w:bdr w:val="none" w:sz="0" w:space="0" w:color="auto" w:frame="1"/>
+                <w14:ligatures w14:val="none"/>
+              </w:rPr>
+            </w:pPr>
+            <w:r>
+              <w:rPr>
+                <w:rFonts w:ascii="Consolas" w:eastAsia="Times New Roman" w:hAnsi="Consolas" w:cs="Courier New"/>
+                <w:color w:val="000000"/>
+                <w:kern w:val="0"/>
+                <w:sz w:val="16"/>
+                <w:szCs w:val="16"/>
                 <w:bdr w:val="none" w:sz="0" w:space="0" w:color="auto" w:frame="1"/>
                 <w14:ligatures w14:val="none"/>
               </w:rPr>
@@ -521,25 +506,24 @@
                 <w:tab w:val="left" w:pos="13740"/>
                 <w:tab w:val="left" w:pos="14656"/>
               </w:tabs>
-              <w:wordWrap w:val="0"/>
-              <w:spacing w:after="0" w:line="240" w:lineRule="auto"/>
-              <w:rPr>
-                <w:rFonts w:ascii="Consolas" w:eastAsia="Times New Roman" w:hAnsi="Consolas" w:cs="Courier New"/>
-                <w:color w:val="000000"/>
-                <w:kern w:val="0"/>
-                <w:sz w:val="14"/>
-                <w:szCs w:val="14"/>
-                <w:bdr w:val="none" w:sz="0" w:space="0" w:color="auto" w:frame="1"/>
-                <w14:ligatures w14:val="none"/>
-              </w:rPr>
-            </w:pPr>
-            <w:r>
-              <w:rPr>
-                <w:rFonts w:ascii="Consolas" w:eastAsia="Times New Roman" w:hAnsi="Consolas" w:cs="Courier New"/>
-                <w:color w:val="000000"/>
-                <w:kern w:val="0"/>
-                <w:sz w:val="14"/>
-                <w:szCs w:val="14"/>
+              <w:spacing w:after="0" w:line="240" w:lineRule="auto"/>
+              <w:rPr>
+                <w:rFonts w:ascii="Consolas" w:eastAsia="Times New Roman" w:hAnsi="Consolas" w:cs="Courier New"/>
+                <w:color w:val="000000"/>
+                <w:kern w:val="0"/>
+                <w:sz w:val="16"/>
+                <w:szCs w:val="16"/>
+                <w:bdr w:val="none" w:sz="0" w:space="0" w:color="auto" w:frame="1"/>
+                <w14:ligatures w14:val="none"/>
+              </w:rPr>
+            </w:pPr>
+            <w:r>
+              <w:rPr>
+                <w:rFonts w:ascii="Consolas" w:eastAsia="Times New Roman" w:hAnsi="Consolas" w:cs="Courier New"/>
+                <w:color w:val="000000"/>
+                <w:kern w:val="0"/>
+                <w:sz w:val="16"/>
+                <w:szCs w:val="16"/>
                 <w:bdr w:val="none" w:sz="0" w:space="0" w:color="auto" w:frame="1"/>
                 <w14:ligatures w14:val="none"/>
               </w:rPr>
@@ -566,25 +550,24 @@
                 <w:tab w:val="left" w:pos="13740"/>
                 <w:tab w:val="left" w:pos="14656"/>
               </w:tabs>
-              <w:wordWrap w:val="0"/>
-              <w:spacing w:after="0" w:line="240" w:lineRule="auto"/>
-              <w:rPr>
-                <w:rFonts w:ascii="Consolas" w:eastAsia="Times New Roman" w:hAnsi="Consolas" w:cs="Courier New"/>
-                <w:color w:val="000000"/>
-                <w:kern w:val="0"/>
-                <w:sz w:val="14"/>
-                <w:szCs w:val="14"/>
-                <w:bdr w:val="none" w:sz="0" w:space="0" w:color="auto" w:frame="1"/>
-                <w14:ligatures w14:val="none"/>
-              </w:rPr>
-            </w:pPr>
-            <w:r>
-              <w:rPr>
-                <w:rFonts w:ascii="Consolas" w:eastAsia="Times New Roman" w:hAnsi="Consolas" w:cs="Courier New"/>
-                <w:color w:val="000000"/>
-                <w:kern w:val="0"/>
-                <w:sz w:val="14"/>
-                <w:szCs w:val="14"/>
+              <w:spacing w:after="0" w:line="240" w:lineRule="auto"/>
+              <w:rPr>
+                <w:rFonts w:ascii="Consolas" w:eastAsia="Times New Roman" w:hAnsi="Consolas" w:cs="Courier New"/>
+                <w:color w:val="000000"/>
+                <w:kern w:val="0"/>
+                <w:sz w:val="16"/>
+                <w:szCs w:val="16"/>
+                <w:bdr w:val="none" w:sz="0" w:space="0" w:color="auto" w:frame="1"/>
+                <w14:ligatures w14:val="none"/>
+              </w:rPr>
+            </w:pPr>
+            <w:r>
+              <w:rPr>
+                <w:rFonts w:ascii="Consolas" w:eastAsia="Times New Roman" w:hAnsi="Consolas" w:cs="Courier New"/>
+                <w:color w:val="000000"/>
+                <w:kern w:val="0"/>
+                <w:sz w:val="16"/>
+                <w:szCs w:val="16"/>
                 <w:bdr w:val="none" w:sz="0" w:space="0" w:color="auto" w:frame="1"/>
                 <w14:ligatures w14:val="none"/>
               </w:rPr>
@@ -611,25 +594,24 @@
                 <w:tab w:val="left" w:pos="13740"/>
                 <w:tab w:val="left" w:pos="14656"/>
               </w:tabs>
-              <w:wordWrap w:val="0"/>
-              <w:spacing w:after="0" w:line="240" w:lineRule="auto"/>
-              <w:rPr>
-                <w:rFonts w:ascii="Consolas" w:eastAsia="Times New Roman" w:hAnsi="Consolas" w:cs="Courier New"/>
-                <w:color w:val="000000"/>
-                <w:kern w:val="0"/>
-                <w:sz w:val="14"/>
-                <w:szCs w:val="14"/>
-                <w:bdr w:val="none" w:sz="0" w:space="0" w:color="auto" w:frame="1"/>
-                <w14:ligatures w14:val="none"/>
-              </w:rPr>
-            </w:pPr>
-            <w:r>
-              <w:rPr>
-                <w:rFonts w:ascii="Consolas" w:eastAsia="Times New Roman" w:hAnsi="Consolas" w:cs="Courier New"/>
-                <w:color w:val="000000"/>
-                <w:kern w:val="0"/>
-                <w:sz w:val="14"/>
-                <w:szCs w:val="14"/>
+              <w:spacing w:after="0" w:line="240" w:lineRule="auto"/>
+              <w:rPr>
+                <w:rFonts w:ascii="Consolas" w:eastAsia="Times New Roman" w:hAnsi="Consolas" w:cs="Courier New"/>
+                <w:color w:val="000000"/>
+                <w:kern w:val="0"/>
+                <w:sz w:val="16"/>
+                <w:szCs w:val="16"/>
+                <w:bdr w:val="none" w:sz="0" w:space="0" w:color="auto" w:frame="1"/>
+                <w14:ligatures w14:val="none"/>
+              </w:rPr>
+            </w:pPr>
+            <w:r>
+              <w:rPr>
+                <w:rFonts w:ascii="Consolas" w:eastAsia="Times New Roman" w:hAnsi="Consolas" w:cs="Courier New"/>
+                <w:color w:val="000000"/>
+                <w:kern w:val="0"/>
+                <w:sz w:val="16"/>
+                <w:szCs w:val="16"/>
                 <w:bdr w:val="none" w:sz="0" w:space="0" w:color="auto" w:frame="1"/>
                 <w14:ligatures w14:val="none"/>
               </w:rPr>
@@ -656,25 +638,24 @@
                 <w:tab w:val="left" w:pos="13740"/>
                 <w:tab w:val="left" w:pos="14656"/>
               </w:tabs>
-              <w:wordWrap w:val="0"/>
-              <w:spacing w:after="0" w:line="240" w:lineRule="auto"/>
-              <w:rPr>
-                <w:rFonts w:ascii="Consolas" w:eastAsia="Times New Roman" w:hAnsi="Consolas" w:cs="Courier New"/>
-                <w:color w:val="000000"/>
-                <w:kern w:val="0"/>
-                <w:sz w:val="14"/>
-                <w:szCs w:val="14"/>
-                <w:bdr w:val="none" w:sz="0" w:space="0" w:color="auto" w:frame="1"/>
-                <w14:ligatures w14:val="none"/>
-              </w:rPr>
-            </w:pPr>
-            <w:r>
-              <w:rPr>
-                <w:rFonts w:ascii="Consolas" w:eastAsia="Times New Roman" w:hAnsi="Consolas" w:cs="Courier New"/>
-                <w:color w:val="000000"/>
-                <w:kern w:val="0"/>
-                <w:sz w:val="14"/>
-                <w:szCs w:val="14"/>
+              <w:spacing w:after="0" w:line="240" w:lineRule="auto"/>
+              <w:rPr>
+                <w:rFonts w:ascii="Consolas" w:eastAsia="Times New Roman" w:hAnsi="Consolas" w:cs="Courier New"/>
+                <w:color w:val="000000"/>
+                <w:kern w:val="0"/>
+                <w:sz w:val="16"/>
+                <w:szCs w:val="16"/>
+                <w:bdr w:val="none" w:sz="0" w:space="0" w:color="auto" w:frame="1"/>
+                <w14:ligatures w14:val="none"/>
+              </w:rPr>
+            </w:pPr>
+            <w:r>
+              <w:rPr>
+                <w:rFonts w:ascii="Consolas" w:eastAsia="Times New Roman" w:hAnsi="Consolas" w:cs="Courier New"/>
+                <w:color w:val="000000"/>
+                <w:kern w:val="0"/>
+                <w:sz w:val="16"/>
+                <w:szCs w:val="16"/>
                 <w:bdr w:val="none" w:sz="0" w:space="0" w:color="auto" w:frame="1"/>
                 <w14:ligatures w14:val="none"/>
               </w:rPr>
@@ -701,25 +682,24 @@
                 <w:tab w:val="left" w:pos="13740"/>
                 <w:tab w:val="left" w:pos="14656"/>
               </w:tabs>
-              <w:wordWrap w:val="0"/>
-              <w:spacing w:after="0" w:line="240" w:lineRule="auto"/>
-              <w:rPr>
-                <w:rFonts w:ascii="Consolas" w:eastAsia="Times New Roman" w:hAnsi="Consolas" w:cs="Courier New"/>
-                <w:color w:val="000000"/>
-                <w:kern w:val="0"/>
-                <w:sz w:val="14"/>
-                <w:szCs w:val="14"/>
-                <w:bdr w:val="none" w:sz="0" w:space="0" w:color="auto" w:frame="1"/>
-                <w14:ligatures w14:val="none"/>
-              </w:rPr>
-            </w:pPr>
-            <w:r>
-              <w:rPr>
-                <w:rFonts w:ascii="Consolas" w:eastAsia="Times New Roman" w:hAnsi="Consolas" w:cs="Courier New"/>
-                <w:color w:val="000000"/>
-                <w:kern w:val="0"/>
-                <w:sz w:val="14"/>
-                <w:szCs w:val="14"/>
+              <w:spacing w:after="0" w:line="240" w:lineRule="auto"/>
+              <w:rPr>
+                <w:rFonts w:ascii="Consolas" w:eastAsia="Times New Roman" w:hAnsi="Consolas" w:cs="Courier New"/>
+                <w:color w:val="000000"/>
+                <w:kern w:val="0"/>
+                <w:sz w:val="16"/>
+                <w:szCs w:val="16"/>
+                <w:bdr w:val="none" w:sz="0" w:space="0" w:color="auto" w:frame="1"/>
+                <w14:ligatures w14:val="none"/>
+              </w:rPr>
+            </w:pPr>
+            <w:r>
+              <w:rPr>
+                <w:rFonts w:ascii="Consolas" w:eastAsia="Times New Roman" w:hAnsi="Consolas" w:cs="Courier New"/>
+                <w:color w:val="000000"/>
+                <w:kern w:val="0"/>
+                <w:sz w:val="16"/>
+                <w:szCs w:val="16"/>
                 <w:bdr w:val="none" w:sz="0" w:space="0" w:color="auto" w:frame="1"/>
                 <w14:ligatures w14:val="none"/>
               </w:rPr>
@@ -746,25 +726,24 @@
                 <w:tab w:val="left" w:pos="13740"/>
                 <w:tab w:val="left" w:pos="14656"/>
               </w:tabs>
-              <w:wordWrap w:val="0"/>
-              <w:spacing w:after="0" w:line="240" w:lineRule="auto"/>
-              <w:rPr>
-                <w:rFonts w:ascii="Consolas" w:eastAsia="Times New Roman" w:hAnsi="Consolas" w:cs="Courier New"/>
-                <w:color w:val="000000"/>
-                <w:kern w:val="0"/>
-                <w:sz w:val="14"/>
-                <w:szCs w:val="14"/>
-                <w:bdr w:val="none" w:sz="0" w:space="0" w:color="auto" w:frame="1"/>
-                <w14:ligatures w14:val="none"/>
-              </w:rPr>
-            </w:pPr>
-            <w:r>
-              <w:rPr>
-                <w:rFonts w:ascii="Consolas" w:eastAsia="Times New Roman" w:hAnsi="Consolas" w:cs="Courier New"/>
-                <w:color w:val="000000"/>
-                <w:kern w:val="0"/>
-                <w:sz w:val="14"/>
-                <w:szCs w:val="14"/>
+              <w:spacing w:after="0" w:line="240" w:lineRule="auto"/>
+              <w:rPr>
+                <w:rFonts w:ascii="Consolas" w:eastAsia="Times New Roman" w:hAnsi="Consolas" w:cs="Courier New"/>
+                <w:color w:val="000000"/>
+                <w:kern w:val="0"/>
+                <w:sz w:val="16"/>
+                <w:szCs w:val="16"/>
+                <w:bdr w:val="none" w:sz="0" w:space="0" w:color="auto" w:frame="1"/>
+                <w14:ligatures w14:val="none"/>
+              </w:rPr>
+            </w:pPr>
+            <w:r>
+              <w:rPr>
+                <w:rFonts w:ascii="Consolas" w:eastAsia="Times New Roman" w:hAnsi="Consolas" w:cs="Courier New"/>
+                <w:color w:val="000000"/>
+                <w:kern w:val="0"/>
+                <w:sz w:val="16"/>
+                <w:szCs w:val="16"/>
                 <w:bdr w:val="none" w:sz="0" w:space="0" w:color="auto" w:frame="1"/>
                 <w14:ligatures w14:val="none"/>
               </w:rPr>
@@ -791,25 +770,24 @@
                 <w:tab w:val="left" w:pos="13740"/>
                 <w:tab w:val="left" w:pos="14656"/>
               </w:tabs>
-              <w:wordWrap w:val="0"/>
-              <w:spacing w:after="0" w:line="240" w:lineRule="auto"/>
-              <w:rPr>
-                <w:rFonts w:ascii="Consolas" w:eastAsia="Times New Roman" w:hAnsi="Consolas" w:cs="Courier New"/>
-                <w:color w:val="000000"/>
-                <w:kern w:val="0"/>
-                <w:sz w:val="14"/>
-                <w:szCs w:val="14"/>
-                <w:bdr w:val="none" w:sz="0" w:space="0" w:color="auto" w:frame="1"/>
-                <w14:ligatures w14:val="none"/>
-              </w:rPr>
-            </w:pPr>
-            <w:r>
-              <w:rPr>
-                <w:rFonts w:ascii="Consolas" w:eastAsia="Times New Roman" w:hAnsi="Consolas" w:cs="Courier New"/>
-                <w:color w:val="000000"/>
-                <w:kern w:val="0"/>
-                <w:sz w:val="14"/>
-                <w:szCs w:val="14"/>
+              <w:spacing w:after="0" w:line="240" w:lineRule="auto"/>
+              <w:rPr>
+                <w:rFonts w:ascii="Consolas" w:eastAsia="Times New Roman" w:hAnsi="Consolas" w:cs="Courier New"/>
+                <w:color w:val="000000"/>
+                <w:kern w:val="0"/>
+                <w:sz w:val="16"/>
+                <w:szCs w:val="16"/>
+                <w:bdr w:val="none" w:sz="0" w:space="0" w:color="auto" w:frame="1"/>
+                <w14:ligatures w14:val="none"/>
+              </w:rPr>
+            </w:pPr>
+            <w:r>
+              <w:rPr>
+                <w:rFonts w:ascii="Consolas" w:eastAsia="Times New Roman" w:hAnsi="Consolas" w:cs="Courier New"/>
+                <w:color w:val="000000"/>
+                <w:kern w:val="0"/>
+                <w:sz w:val="16"/>
+                <w:szCs w:val="16"/>
                 <w:bdr w:val="none" w:sz="0" w:space="0" w:color="auto" w:frame="1"/>
                 <w14:ligatures w14:val="none"/>
               </w:rPr>
@@ -836,25 +814,24 @@
                 <w:tab w:val="left" w:pos="13740"/>
                 <w:tab w:val="left" w:pos="14656"/>
               </w:tabs>
-              <w:wordWrap w:val="0"/>
-              <w:spacing w:after="0" w:line="240" w:lineRule="auto"/>
-              <w:rPr>
-                <w:rFonts w:ascii="Consolas" w:eastAsia="Times New Roman" w:hAnsi="Consolas" w:cs="Courier New"/>
-                <w:color w:val="000000"/>
-                <w:kern w:val="0"/>
-                <w:sz w:val="14"/>
-                <w:szCs w:val="14"/>
-                <w:bdr w:val="none" w:sz="0" w:space="0" w:color="auto" w:frame="1"/>
-                <w14:ligatures w14:val="none"/>
-              </w:rPr>
-            </w:pPr>
-            <w:r>
-              <w:rPr>
-                <w:rFonts w:ascii="Consolas" w:eastAsia="Times New Roman" w:hAnsi="Consolas" w:cs="Courier New"/>
-                <w:color w:val="000000"/>
-                <w:kern w:val="0"/>
-                <w:sz w:val="14"/>
-                <w:szCs w:val="14"/>
+              <w:spacing w:after="0" w:line="240" w:lineRule="auto"/>
+              <w:rPr>
+                <w:rFonts w:ascii="Consolas" w:eastAsia="Times New Roman" w:hAnsi="Consolas" w:cs="Courier New"/>
+                <w:color w:val="000000"/>
+                <w:kern w:val="0"/>
+                <w:sz w:val="16"/>
+                <w:szCs w:val="16"/>
+                <w:bdr w:val="none" w:sz="0" w:space="0" w:color="auto" w:frame="1"/>
+                <w14:ligatures w14:val="none"/>
+              </w:rPr>
+            </w:pPr>
+            <w:r>
+              <w:rPr>
+                <w:rFonts w:ascii="Consolas" w:eastAsia="Times New Roman" w:hAnsi="Consolas" w:cs="Courier New"/>
+                <w:color w:val="000000"/>
+                <w:kern w:val="0"/>
+                <w:sz w:val="16"/>
+                <w:szCs w:val="16"/>
                 <w:bdr w:val="none" w:sz="0" w:space="0" w:color="auto" w:frame="1"/>
                 <w14:ligatures w14:val="none"/>
               </w:rPr>
@@ -881,25 +858,24 @@
                 <w:tab w:val="left" w:pos="13740"/>
                 <w:tab w:val="left" w:pos="14656"/>
               </w:tabs>
-              <w:wordWrap w:val="0"/>
-              <w:spacing w:after="0" w:line="240" w:lineRule="auto"/>
-              <w:rPr>
-                <w:rFonts w:ascii="Consolas" w:eastAsia="Times New Roman" w:hAnsi="Consolas" w:cs="Courier New"/>
-                <w:color w:val="000000"/>
-                <w:kern w:val="0"/>
-                <w:sz w:val="14"/>
-                <w:szCs w:val="14"/>
-                <w:bdr w:val="none" w:sz="0" w:space="0" w:color="auto" w:frame="1"/>
-                <w14:ligatures w14:val="none"/>
-              </w:rPr>
-            </w:pPr>
-            <w:r>
-              <w:rPr>
-                <w:rFonts w:ascii="Consolas" w:eastAsia="Times New Roman" w:hAnsi="Consolas" w:cs="Courier New"/>
-                <w:color w:val="000000"/>
-                <w:kern w:val="0"/>
-                <w:sz w:val="14"/>
-                <w:szCs w:val="14"/>
+              <w:spacing w:after="0" w:line="240" w:lineRule="auto"/>
+              <w:rPr>
+                <w:rFonts w:ascii="Consolas" w:eastAsia="Times New Roman" w:hAnsi="Consolas" w:cs="Courier New"/>
+                <w:color w:val="000000"/>
+                <w:kern w:val="0"/>
+                <w:sz w:val="16"/>
+                <w:szCs w:val="16"/>
+                <w:bdr w:val="none" w:sz="0" w:space="0" w:color="auto" w:frame="1"/>
+                <w14:ligatures w14:val="none"/>
+              </w:rPr>
+            </w:pPr>
+            <w:r>
+              <w:rPr>
+                <w:rFonts w:ascii="Consolas" w:eastAsia="Times New Roman" w:hAnsi="Consolas" w:cs="Courier New"/>
+                <w:color w:val="000000"/>
+                <w:kern w:val="0"/>
+                <w:sz w:val="16"/>
+                <w:szCs w:val="16"/>
                 <w:bdr w:val="none" w:sz="0" w:space="0" w:color="auto" w:frame="1"/>
                 <w14:ligatures w14:val="none"/>
               </w:rPr>
@@ -926,14 +902,13 @@
                 <w:tab w:val="left" w:pos="13740"/>
                 <w:tab w:val="left" w:pos="14656"/>
               </w:tabs>
-              <w:wordWrap w:val="0"/>
-              <w:spacing w:after="0" w:line="240" w:lineRule="auto"/>
-              <w:rPr>
-                <w:rFonts w:ascii="Consolas" w:eastAsia="Times New Roman" w:hAnsi="Consolas" w:cs="Courier New"/>
-                <w:color w:val="000000"/>
-                <w:kern w:val="0"/>
-                <w:sz w:val="14"/>
-                <w:szCs w:val="14"/>
+              <w:spacing w:after="0" w:line="240" w:lineRule="auto"/>
+              <w:rPr>
+                <w:rFonts w:ascii="Consolas" w:eastAsia="Times New Roman" w:hAnsi="Consolas" w:cs="Courier New"/>
+                <w:color w:val="000000"/>
+                <w:kern w:val="0"/>
+                <w:sz w:val="16"/>
+                <w:szCs w:val="16"/>
                 <w:bdr w:val="none" w:sz="0" w:space="0" w:color="auto" w:frame="1"/>
                 <w14:ligatures w14:val="none"/>
               </w:rPr>
@@ -944,8 +919,8 @@
                 <w:rFonts w:ascii="Consolas" w:eastAsia="Times New Roman" w:hAnsi="Consolas" w:cs="Courier New"/>
                 <w:color w:val="000000"/>
                 <w:kern w:val="0"/>
-                <w:sz w:val="14"/>
-                <w:szCs w:val="14"/>
+                <w:sz w:val="16"/>
+                <w:szCs w:val="16"/>
                 <w:bdr w:val="none" w:sz="0" w:space="0" w:color="auto" w:frame="1"/>
                 <w14:ligatures w14:val="none"/>
               </w:rPr>
@@ -957,8 +932,8 @@
                 <w:rFonts w:ascii="Consolas" w:eastAsia="Times New Roman" w:hAnsi="Consolas" w:cs="Courier New"/>
                 <w:color w:val="000000"/>
                 <w:kern w:val="0"/>
-                <w:sz w:val="14"/>
-                <w:szCs w:val="14"/>
+                <w:sz w:val="16"/>
+                <w:szCs w:val="16"/>
                 <w:bdr w:val="none" w:sz="0" w:space="0" w:color="auto" w:frame="1"/>
                 <w14:ligatures w14:val="none"/>
               </w:rPr>
@@ -985,25 +960,24 @@
                 <w:tab w:val="left" w:pos="13740"/>
                 <w:tab w:val="left" w:pos="14656"/>
               </w:tabs>
-              <w:wordWrap w:val="0"/>
-              <w:spacing w:after="0" w:line="240" w:lineRule="auto"/>
-              <w:rPr>
-                <w:rFonts w:ascii="Consolas" w:eastAsia="Times New Roman" w:hAnsi="Consolas" w:cs="Courier New"/>
-                <w:color w:val="000000"/>
-                <w:kern w:val="0"/>
-                <w:sz w:val="14"/>
-                <w:szCs w:val="14"/>
-                <w:bdr w:val="none" w:sz="0" w:space="0" w:color="auto" w:frame="1"/>
-                <w14:ligatures w14:val="none"/>
-              </w:rPr>
-            </w:pPr>
-            <w:r>
-              <w:rPr>
-                <w:rFonts w:ascii="Consolas" w:eastAsia="Times New Roman" w:hAnsi="Consolas" w:cs="Courier New"/>
-                <w:color w:val="000000"/>
-                <w:kern w:val="0"/>
-                <w:sz w:val="14"/>
-                <w:szCs w:val="14"/>
+              <w:spacing w:after="0" w:line="240" w:lineRule="auto"/>
+              <w:rPr>
+                <w:rFonts w:ascii="Consolas" w:eastAsia="Times New Roman" w:hAnsi="Consolas" w:cs="Courier New"/>
+                <w:color w:val="000000"/>
+                <w:kern w:val="0"/>
+                <w:sz w:val="16"/>
+                <w:szCs w:val="16"/>
+                <w:bdr w:val="none" w:sz="0" w:space="0" w:color="auto" w:frame="1"/>
+                <w14:ligatures w14:val="none"/>
+              </w:rPr>
+            </w:pPr>
+            <w:r>
+              <w:rPr>
+                <w:rFonts w:ascii="Consolas" w:eastAsia="Times New Roman" w:hAnsi="Consolas" w:cs="Courier New"/>
+                <w:color w:val="000000"/>
+                <w:kern w:val="0"/>
+                <w:sz w:val="16"/>
+                <w:szCs w:val="16"/>
                 <w:bdr w:val="none" w:sz="0" w:space="0" w:color="auto" w:frame="1"/>
                 <w14:ligatures w14:val="none"/>
               </w:rPr>
@@ -1030,14 +1004,13 @@
                 <w:tab w:val="left" w:pos="13740"/>
                 <w:tab w:val="left" w:pos="14656"/>
               </w:tabs>
-              <w:wordWrap w:val="0"/>
-              <w:spacing w:after="0" w:line="240" w:lineRule="auto"/>
-              <w:rPr>
-                <w:rFonts w:ascii="Consolas" w:eastAsia="Times New Roman" w:hAnsi="Consolas" w:cs="Courier New"/>
-                <w:color w:val="000000"/>
-                <w:kern w:val="0"/>
-                <w:sz w:val="14"/>
-                <w:szCs w:val="14"/>
+              <w:spacing w:after="0" w:line="240" w:lineRule="auto"/>
+              <w:rPr>
+                <w:rFonts w:ascii="Consolas" w:eastAsia="Times New Roman" w:hAnsi="Consolas" w:cs="Courier New"/>
+                <w:color w:val="000000"/>
+                <w:kern w:val="0"/>
+                <w:sz w:val="16"/>
+                <w:szCs w:val="16"/>
                 <w:bdr w:val="none" w:sz="0" w:space="0" w:color="auto" w:frame="1"/>
                 <w14:ligatures w14:val="none"/>
               </w:rPr>
@@ -1048,8 +1021,8 @@
                 <w:rFonts w:ascii="Consolas" w:eastAsia="Times New Roman" w:hAnsi="Consolas" w:cs="Courier New"/>
                 <w:color w:val="000000"/>
                 <w:kern w:val="0"/>
-                <w:sz w:val="14"/>
-                <w:szCs w:val="14"/>
+                <w:sz w:val="16"/>
+                <w:szCs w:val="16"/>
                 <w:bdr w:val="none" w:sz="0" w:space="0" w:color="auto" w:frame="1"/>
                 <w14:ligatures w14:val="none"/>
               </w:rPr>
@@ -1061,8 +1034,8 @@
                 <w:rFonts w:ascii="Consolas" w:eastAsia="Times New Roman" w:hAnsi="Consolas" w:cs="Courier New"/>
                 <w:color w:val="000000"/>
                 <w:kern w:val="0"/>
-                <w:sz w:val="14"/>
-                <w:szCs w:val="14"/>
+                <w:sz w:val="16"/>
+                <w:szCs w:val="16"/>
                 <w:bdr w:val="none" w:sz="0" w:space="0" w:color="auto" w:frame="1"/>
                 <w14:ligatures w14:val="none"/>
               </w:rPr>
@@ -1089,25 +1062,24 @@
                 <w:tab w:val="left" w:pos="13740"/>
                 <w:tab w:val="left" w:pos="14656"/>
               </w:tabs>
-              <w:wordWrap w:val="0"/>
-              <w:spacing w:after="0" w:line="240" w:lineRule="auto"/>
-              <w:rPr>
-                <w:rFonts w:ascii="Consolas" w:eastAsia="Times New Roman" w:hAnsi="Consolas" w:cs="Courier New"/>
-                <w:color w:val="000000"/>
-                <w:kern w:val="0"/>
-                <w:sz w:val="14"/>
-                <w:szCs w:val="14"/>
-                <w:bdr w:val="none" w:sz="0" w:space="0" w:color="auto" w:frame="1"/>
-                <w14:ligatures w14:val="none"/>
-              </w:rPr>
-            </w:pPr>
-            <w:r>
-              <w:rPr>
-                <w:rFonts w:ascii="Consolas" w:eastAsia="Times New Roman" w:hAnsi="Consolas" w:cs="Courier New"/>
-                <w:color w:val="000000"/>
-                <w:kern w:val="0"/>
-                <w:sz w:val="14"/>
-                <w:szCs w:val="14"/>
+              <w:spacing w:after="0" w:line="240" w:lineRule="auto"/>
+              <w:rPr>
+                <w:rFonts w:ascii="Consolas" w:eastAsia="Times New Roman" w:hAnsi="Consolas" w:cs="Courier New"/>
+                <w:color w:val="000000"/>
+                <w:kern w:val="0"/>
+                <w:sz w:val="16"/>
+                <w:szCs w:val="16"/>
+                <w:bdr w:val="none" w:sz="0" w:space="0" w:color="auto" w:frame="1"/>
+                <w14:ligatures w14:val="none"/>
+              </w:rPr>
+            </w:pPr>
+            <w:r>
+              <w:rPr>
+                <w:rFonts w:ascii="Consolas" w:eastAsia="Times New Roman" w:hAnsi="Consolas" w:cs="Courier New"/>
+                <w:color w:val="000000"/>
+                <w:kern w:val="0"/>
+                <w:sz w:val="16"/>
+                <w:szCs w:val="16"/>
                 <w:bdr w:val="none" w:sz="0" w:space="0" w:color="auto" w:frame="1"/>
                 <w14:ligatures w14:val="none"/>
               </w:rPr>
@@ -1134,14 +1106,13 @@
                 <w:tab w:val="left" w:pos="13740"/>
                 <w:tab w:val="left" w:pos="14656"/>
               </w:tabs>
-              <w:wordWrap w:val="0"/>
-              <w:spacing w:after="0" w:line="240" w:lineRule="auto"/>
-              <w:rPr>
-                <w:rFonts w:ascii="Consolas" w:eastAsia="Times New Roman" w:hAnsi="Consolas" w:cs="Courier New"/>
-                <w:color w:val="000000"/>
-                <w:kern w:val="0"/>
-                <w:sz w:val="14"/>
-                <w:szCs w:val="14"/>
+              <w:spacing w:after="0" w:line="240" w:lineRule="auto"/>
+              <w:rPr>
+                <w:rFonts w:ascii="Consolas" w:eastAsia="Times New Roman" w:hAnsi="Consolas" w:cs="Courier New"/>
+                <w:color w:val="000000"/>
+                <w:kern w:val="0"/>
+                <w:sz w:val="16"/>
+                <w:szCs w:val="16"/>
                 <w:bdr w:val="none" w:sz="0" w:space="0" w:color="auto" w:frame="1"/>
                 <w14:ligatures w14:val="none"/>
               </w:rPr>
@@ -1152,8 +1123,8 @@
                 <w:rFonts w:ascii="Consolas" w:eastAsia="Times New Roman" w:hAnsi="Consolas" w:cs="Courier New"/>
                 <w:color w:val="000000"/>
                 <w:kern w:val="0"/>
-                <w:sz w:val="14"/>
-                <w:szCs w:val="14"/>
+                <w:sz w:val="16"/>
+                <w:szCs w:val="16"/>
                 <w:bdr w:val="none" w:sz="0" w:space="0" w:color="auto" w:frame="1"/>
                 <w14:ligatures w14:val="none"/>
               </w:rPr>
@@ -1165,8 +1136,8 @@
                 <w:rFonts w:ascii="Consolas" w:eastAsia="Times New Roman" w:hAnsi="Consolas" w:cs="Courier New"/>
                 <w:color w:val="000000"/>
                 <w:kern w:val="0"/>
-                <w:sz w:val="14"/>
-                <w:szCs w:val="14"/>
+                <w:sz w:val="16"/>
+                <w:szCs w:val="16"/>
                 <w:bdr w:val="none" w:sz="0" w:space="0" w:color="auto" w:frame="1"/>
                 <w14:ligatures w14:val="none"/>
               </w:rPr>
@@ -1193,25 +1164,24 @@
                 <w:tab w:val="left" w:pos="13740"/>
                 <w:tab w:val="left" w:pos="14656"/>
               </w:tabs>
-              <w:wordWrap w:val="0"/>
-              <w:spacing w:after="0" w:line="240" w:lineRule="auto"/>
-              <w:rPr>
-                <w:rFonts w:ascii="Consolas" w:eastAsia="Times New Roman" w:hAnsi="Consolas" w:cs="Courier New"/>
-                <w:color w:val="000000"/>
-                <w:kern w:val="0"/>
-                <w:sz w:val="14"/>
-                <w:szCs w:val="14"/>
-                <w:bdr w:val="none" w:sz="0" w:space="0" w:color="auto" w:frame="1"/>
-                <w14:ligatures w14:val="none"/>
-              </w:rPr>
-            </w:pPr>
-            <w:r>
-              <w:rPr>
-                <w:rFonts w:ascii="Consolas" w:eastAsia="Times New Roman" w:hAnsi="Consolas" w:cs="Courier New"/>
-                <w:color w:val="000000"/>
-                <w:kern w:val="0"/>
-                <w:sz w:val="14"/>
-                <w:szCs w:val="14"/>
+              <w:spacing w:after="0" w:line="240" w:lineRule="auto"/>
+              <w:rPr>
+                <w:rFonts w:ascii="Consolas" w:eastAsia="Times New Roman" w:hAnsi="Consolas" w:cs="Courier New"/>
+                <w:color w:val="000000"/>
+                <w:kern w:val="0"/>
+                <w:sz w:val="16"/>
+                <w:szCs w:val="16"/>
+                <w:bdr w:val="none" w:sz="0" w:space="0" w:color="auto" w:frame="1"/>
+                <w14:ligatures w14:val="none"/>
+              </w:rPr>
+            </w:pPr>
+            <w:r>
+              <w:rPr>
+                <w:rFonts w:ascii="Consolas" w:eastAsia="Times New Roman" w:hAnsi="Consolas" w:cs="Courier New"/>
+                <w:color w:val="000000"/>
+                <w:kern w:val="0"/>
+                <w:sz w:val="16"/>
+                <w:szCs w:val="16"/>
                 <w:bdr w:val="none" w:sz="0" w:space="0" w:color="auto" w:frame="1"/>
                 <w14:ligatures w14:val="none"/>
               </w:rPr>
@@ -1238,14 +1208,13 @@
                 <w:tab w:val="left" w:pos="13740"/>
                 <w:tab w:val="left" w:pos="14656"/>
               </w:tabs>
-              <w:wordWrap w:val="0"/>
-              <w:spacing w:after="0" w:line="240" w:lineRule="auto"/>
-              <w:rPr>
-                <w:rFonts w:ascii="Consolas" w:eastAsia="Times New Roman" w:hAnsi="Consolas" w:cs="Courier New"/>
-                <w:color w:val="000000"/>
-                <w:kern w:val="0"/>
-                <w:sz w:val="14"/>
-                <w:szCs w:val="14"/>
+              <w:spacing w:after="0" w:line="240" w:lineRule="auto"/>
+              <w:rPr>
+                <w:rFonts w:ascii="Consolas" w:eastAsia="Times New Roman" w:hAnsi="Consolas" w:cs="Courier New"/>
+                <w:color w:val="000000"/>
+                <w:kern w:val="0"/>
+                <w:sz w:val="16"/>
+                <w:szCs w:val="16"/>
                 <w:bdr w:val="none" w:sz="0" w:space="0" w:color="auto" w:frame="1"/>
                 <w14:ligatures w14:val="none"/>
               </w:rPr>
@@ -1256,8 +1225,8 @@
                 <w:rFonts w:ascii="Consolas" w:eastAsia="Times New Roman" w:hAnsi="Consolas" w:cs="Courier New"/>
                 <w:color w:val="000000"/>
                 <w:kern w:val="0"/>
-                <w:sz w:val="14"/>
-                <w:szCs w:val="14"/>
+                <w:sz w:val="16"/>
+                <w:szCs w:val="16"/>
                 <w:bdr w:val="none" w:sz="0" w:space="0" w:color="auto" w:frame="1"/>
                 <w14:ligatures w14:val="none"/>
               </w:rPr>
@@ -1269,8 +1238,8 @@
                 <w:rFonts w:ascii="Consolas" w:eastAsia="Times New Roman" w:hAnsi="Consolas" w:cs="Courier New"/>
                 <w:color w:val="000000"/>
                 <w:kern w:val="0"/>
-                <w:sz w:val="14"/>
-                <w:szCs w:val="14"/>
+                <w:sz w:val="16"/>
+                <w:szCs w:val="16"/>
                 <w:bdr w:val="none" w:sz="0" w:space="0" w:color="auto" w:frame="1"/>
                 <w14:ligatures w14:val="none"/>
               </w:rPr>
@@ -1297,25 +1266,24 @@
                 <w:tab w:val="left" w:pos="13740"/>
                 <w:tab w:val="left" w:pos="14656"/>
               </w:tabs>
-              <w:wordWrap w:val="0"/>
-              <w:spacing w:after="0" w:line="240" w:lineRule="auto"/>
-              <w:rPr>
-                <w:rFonts w:ascii="Consolas" w:eastAsia="Times New Roman" w:hAnsi="Consolas" w:cs="Courier New"/>
-                <w:color w:val="000000"/>
-                <w:kern w:val="0"/>
-                <w:sz w:val="14"/>
-                <w:szCs w:val="14"/>
-                <w:bdr w:val="none" w:sz="0" w:space="0" w:color="auto" w:frame="1"/>
-                <w14:ligatures w14:val="none"/>
-              </w:rPr>
-            </w:pPr>
-            <w:r>
-              <w:rPr>
-                <w:rFonts w:ascii="Consolas" w:eastAsia="Times New Roman" w:hAnsi="Consolas" w:cs="Courier New"/>
-                <w:color w:val="000000"/>
-                <w:kern w:val="0"/>
-                <w:sz w:val="14"/>
-                <w:szCs w:val="14"/>
+              <w:spacing w:after="0" w:line="240" w:lineRule="auto"/>
+              <w:rPr>
+                <w:rFonts w:ascii="Consolas" w:eastAsia="Times New Roman" w:hAnsi="Consolas" w:cs="Courier New"/>
+                <w:color w:val="000000"/>
+                <w:kern w:val="0"/>
+                <w:sz w:val="16"/>
+                <w:szCs w:val="16"/>
+                <w:bdr w:val="none" w:sz="0" w:space="0" w:color="auto" w:frame="1"/>
+                <w14:ligatures w14:val="none"/>
+              </w:rPr>
+            </w:pPr>
+            <w:r>
+              <w:rPr>
+                <w:rFonts w:ascii="Consolas" w:eastAsia="Times New Roman" w:hAnsi="Consolas" w:cs="Courier New"/>
+                <w:color w:val="000000"/>
+                <w:kern w:val="0"/>
+                <w:sz w:val="16"/>
+                <w:szCs w:val="16"/>
                 <w:bdr w:val="none" w:sz="0" w:space="0" w:color="auto" w:frame="1"/>
                 <w14:ligatures w14:val="none"/>
               </w:rPr>
@@ -1342,25 +1310,24 @@
                 <w:tab w:val="left" w:pos="13740"/>
                 <w:tab w:val="left" w:pos="14656"/>
               </w:tabs>
-              <w:wordWrap w:val="0"/>
-              <w:spacing w:after="0" w:line="240" w:lineRule="auto"/>
-              <w:rPr>
-                <w:rFonts w:ascii="Consolas" w:eastAsia="Times New Roman" w:hAnsi="Consolas" w:cs="Courier New"/>
-                <w:color w:val="000000"/>
-                <w:kern w:val="0"/>
-                <w:sz w:val="14"/>
-                <w:szCs w:val="14"/>
-                <w:bdr w:val="none" w:sz="0" w:space="0" w:color="auto" w:frame="1"/>
-                <w14:ligatures w14:val="none"/>
-              </w:rPr>
-            </w:pPr>
-            <w:r>
-              <w:rPr>
-                <w:rFonts w:ascii="Consolas" w:eastAsia="Times New Roman" w:hAnsi="Consolas" w:cs="Courier New"/>
-                <w:color w:val="000000"/>
-                <w:kern w:val="0"/>
-                <w:sz w:val="14"/>
-                <w:szCs w:val="14"/>
+              <w:spacing w:after="0" w:line="240" w:lineRule="auto"/>
+              <w:rPr>
+                <w:rFonts w:ascii="Consolas" w:eastAsia="Times New Roman" w:hAnsi="Consolas" w:cs="Courier New"/>
+                <w:color w:val="000000"/>
+                <w:kern w:val="0"/>
+                <w:sz w:val="16"/>
+                <w:szCs w:val="16"/>
+                <w:bdr w:val="none" w:sz="0" w:space="0" w:color="auto" w:frame="1"/>
+                <w14:ligatures w14:val="none"/>
+              </w:rPr>
+            </w:pPr>
+            <w:r>
+              <w:rPr>
+                <w:rFonts w:ascii="Consolas" w:eastAsia="Times New Roman" w:hAnsi="Consolas" w:cs="Courier New"/>
+                <w:color w:val="000000"/>
+                <w:kern w:val="0"/>
+                <w:sz w:val="16"/>
+                <w:szCs w:val="16"/>
                 <w:bdr w:val="none" w:sz="0" w:space="0" w:color="auto" w:frame="1"/>
                 <w14:ligatures w14:val="none"/>
               </w:rPr>
@@ -1387,25 +1354,24 @@
                 <w:tab w:val="left" w:pos="13740"/>
                 <w:tab w:val="left" w:pos="14656"/>
               </w:tabs>
-              <w:wordWrap w:val="0"/>
-              <w:spacing w:after="0" w:line="240" w:lineRule="auto"/>
-              <w:rPr>
-                <w:rFonts w:ascii="Consolas" w:eastAsia="Times New Roman" w:hAnsi="Consolas" w:cs="Courier New"/>
-                <w:color w:val="000000"/>
-                <w:kern w:val="0"/>
-                <w:sz w:val="14"/>
-                <w:szCs w:val="14"/>
-                <w:bdr w:val="none" w:sz="0" w:space="0" w:color="auto" w:frame="1"/>
-                <w14:ligatures w14:val="none"/>
-              </w:rPr>
-            </w:pPr>
-            <w:r>
-              <w:rPr>
-                <w:rFonts w:ascii="Consolas" w:eastAsia="Times New Roman" w:hAnsi="Consolas" w:cs="Courier New"/>
-                <w:color w:val="000000"/>
-                <w:kern w:val="0"/>
-                <w:sz w:val="14"/>
-                <w:szCs w:val="14"/>
+              <w:spacing w:after="0" w:line="240" w:lineRule="auto"/>
+              <w:rPr>
+                <w:rFonts w:ascii="Consolas" w:eastAsia="Times New Roman" w:hAnsi="Consolas" w:cs="Courier New"/>
+                <w:color w:val="000000"/>
+                <w:kern w:val="0"/>
+                <w:sz w:val="16"/>
+                <w:szCs w:val="16"/>
+                <w:bdr w:val="none" w:sz="0" w:space="0" w:color="auto" w:frame="1"/>
+                <w14:ligatures w14:val="none"/>
+              </w:rPr>
+            </w:pPr>
+            <w:r>
+              <w:rPr>
+                <w:rFonts w:ascii="Consolas" w:eastAsia="Times New Roman" w:hAnsi="Consolas" w:cs="Courier New"/>
+                <w:color w:val="000000"/>
+                <w:kern w:val="0"/>
+                <w:sz w:val="16"/>
+                <w:szCs w:val="16"/>
                 <w:bdr w:val="none" w:sz="0" w:space="0" w:color="auto" w:frame="1"/>
                 <w14:ligatures w14:val="none"/>
               </w:rPr>
@@ -1432,25 +1398,24 @@
                 <w:tab w:val="left" w:pos="13740"/>
                 <w:tab w:val="left" w:pos="14656"/>
               </w:tabs>
-              <w:wordWrap w:val="0"/>
-              <w:spacing w:after="0" w:line="240" w:lineRule="auto"/>
-              <w:rPr>
-                <w:rFonts w:ascii="Consolas" w:eastAsia="Times New Roman" w:hAnsi="Consolas" w:cs="Courier New"/>
-                <w:color w:val="000000"/>
-                <w:kern w:val="0"/>
-                <w:sz w:val="14"/>
-                <w:szCs w:val="14"/>
-                <w:bdr w:val="none" w:sz="0" w:space="0" w:color="auto" w:frame="1"/>
-                <w14:ligatures w14:val="none"/>
-              </w:rPr>
-            </w:pPr>
-            <w:r>
-              <w:rPr>
-                <w:rFonts w:ascii="Consolas" w:eastAsia="Times New Roman" w:hAnsi="Consolas" w:cs="Courier New"/>
-                <w:color w:val="000000"/>
-                <w:kern w:val="0"/>
-                <w:sz w:val="14"/>
-                <w:szCs w:val="14"/>
+              <w:spacing w:after="0" w:line="240" w:lineRule="auto"/>
+              <w:rPr>
+                <w:rFonts w:ascii="Consolas" w:eastAsia="Times New Roman" w:hAnsi="Consolas" w:cs="Courier New"/>
+                <w:color w:val="000000"/>
+                <w:kern w:val="0"/>
+                <w:sz w:val="16"/>
+                <w:szCs w:val="16"/>
+                <w:bdr w:val="none" w:sz="0" w:space="0" w:color="auto" w:frame="1"/>
+                <w14:ligatures w14:val="none"/>
+              </w:rPr>
+            </w:pPr>
+            <w:r>
+              <w:rPr>
+                <w:rFonts w:ascii="Consolas" w:eastAsia="Times New Roman" w:hAnsi="Consolas" w:cs="Courier New"/>
+                <w:color w:val="000000"/>
+                <w:kern w:val="0"/>
+                <w:sz w:val="16"/>
+                <w:szCs w:val="16"/>
                 <w:bdr w:val="none" w:sz="0" w:space="0" w:color="auto" w:frame="1"/>
                 <w14:ligatures w14:val="none"/>
               </w:rPr>
@@ -1477,25 +1442,24 @@
                 <w:tab w:val="left" w:pos="13740"/>
                 <w:tab w:val="left" w:pos="14656"/>
               </w:tabs>
-              <w:wordWrap w:val="0"/>
-              <w:spacing w:after="0" w:line="240" w:lineRule="auto"/>
-              <w:rPr>
-                <w:rFonts w:ascii="Consolas" w:eastAsia="Times New Roman" w:hAnsi="Consolas" w:cs="Courier New"/>
-                <w:color w:val="000000"/>
-                <w:kern w:val="0"/>
-                <w:sz w:val="14"/>
-                <w:szCs w:val="14"/>
-                <w:bdr w:val="none" w:sz="0" w:space="0" w:color="auto" w:frame="1"/>
-                <w14:ligatures w14:val="none"/>
-              </w:rPr>
-            </w:pPr>
-            <w:r>
-              <w:rPr>
-                <w:rFonts w:ascii="Consolas" w:eastAsia="Times New Roman" w:hAnsi="Consolas" w:cs="Courier New"/>
-                <w:color w:val="000000"/>
-                <w:kern w:val="0"/>
-                <w:sz w:val="14"/>
-                <w:szCs w:val="14"/>
+              <w:spacing w:after="0" w:line="240" w:lineRule="auto"/>
+              <w:rPr>
+                <w:rFonts w:ascii="Consolas" w:eastAsia="Times New Roman" w:hAnsi="Consolas" w:cs="Courier New"/>
+                <w:color w:val="000000"/>
+                <w:kern w:val="0"/>
+                <w:sz w:val="16"/>
+                <w:szCs w:val="16"/>
+                <w:bdr w:val="none" w:sz="0" w:space="0" w:color="auto" w:frame="1"/>
+                <w14:ligatures w14:val="none"/>
+              </w:rPr>
+            </w:pPr>
+            <w:r>
+              <w:rPr>
+                <w:rFonts w:ascii="Consolas" w:eastAsia="Times New Roman" w:hAnsi="Consolas" w:cs="Courier New"/>
+                <w:color w:val="000000"/>
+                <w:kern w:val="0"/>
+                <w:sz w:val="16"/>
+                <w:szCs w:val="16"/>
                 <w:bdr w:val="none" w:sz="0" w:space="0" w:color="auto" w:frame="1"/>
                 <w14:ligatures w14:val="none"/>
               </w:rPr>
@@ -1522,82 +1486,68 @@
                 <w:tab w:val="left" w:pos="13740"/>
                 <w:tab w:val="left" w:pos="14656"/>
               </w:tabs>
-              <w:wordWrap w:val="0"/>
-              <w:spacing w:after="0" w:line="240" w:lineRule="auto"/>
-              <w:rPr>
-                <w:rFonts w:ascii="Consolas" w:eastAsia="Times New Roman" w:hAnsi="Consolas" w:cs="Courier New"/>
-                <w:color w:val="000000"/>
-                <w:kern w:val="0"/>
-                <w:sz w:val="14"/>
-                <w:szCs w:val="14"/>
-                <w:bdr w:val="none" w:sz="0" w:space="0" w:color="auto" w:frame="1"/>
-                <w14:ligatures w14:val="none"/>
-              </w:rPr>
-            </w:pPr>
-            <w:r>
-              <w:rPr>
-                <w:rFonts w:ascii="Consolas" w:eastAsia="Times New Roman" w:hAnsi="Consolas" w:cs="Courier New"/>
-                <w:color w:val="000000"/>
-                <w:kern w:val="0"/>
-                <w:sz w:val="14"/>
-                <w:szCs w:val="14"/>
-                <w:bdr w:val="none" w:sz="0" w:space="0" w:color="auto" w:frame="1"/>
-                <w14:ligatures w14:val="none"/>
-              </w:rPr>
-              <w:t>OCCUPATION FE                                                         Y</w:t>
-            </w:r>
-            <w:r>
-              <w:rPr>
-                <w:rFonts w:ascii="Consolas" w:eastAsia="Times New Roman" w:hAnsi="Consolas" w:cs="Courier New"/>
-                <w:color w:val="000000"/>
-                <w:kern w:val="0"/>
-                <w:sz w:val="14"/>
-                <w:szCs w:val="14"/>
-                <w:bdr w:val="none" w:sz="0" w:space="0" w:color="auto" w:frame="1"/>
-                <w14:ligatures w14:val="none"/>
-              </w:rPr>
-              <w:t xml:space="preserve">                                                                                </w:t>
-            </w:r>
-          </w:p>
-          <w:p>
-            <w:pPr>
-              <w:tabs>
-                <w:tab w:val="left" w:pos="916"/>
-                <w:tab w:val="left" w:pos="1832"/>
-                <w:tab w:val="left" w:pos="2748"/>
-                <w:tab w:val="left" w:pos="3664"/>
-                <w:tab w:val="left" w:pos="4580"/>
-                <w:tab w:val="left" w:pos="5496"/>
-                <w:tab w:val="left" w:pos="6412"/>
-                <w:tab w:val="left" w:pos="7328"/>
-                <w:tab w:val="left" w:pos="8244"/>
-                <w:tab w:val="left" w:pos="9160"/>
-                <w:tab w:val="left" w:pos="10076"/>
-                <w:tab w:val="left" w:pos="10992"/>
-                <w:tab w:val="left" w:pos="11908"/>
-                <w:tab w:val="left" w:pos="12824"/>
-                <w:tab w:val="left" w:pos="13740"/>
-                <w:tab w:val="left" w:pos="14656"/>
-              </w:tabs>
-              <w:wordWrap w:val="0"/>
-              <w:spacing w:after="0" w:line="240" w:lineRule="auto"/>
-              <w:rPr>
-                <w:rFonts w:ascii="Consolas" w:eastAsia="Times New Roman" w:hAnsi="Consolas" w:cs="Courier New"/>
-                <w:color w:val="000000"/>
-                <w:kern w:val="0"/>
-                <w:sz w:val="14"/>
-                <w:szCs w:val="14"/>
-                <w:bdr w:val="none" w:sz="0" w:space="0" w:color="auto" w:frame="1"/>
-                <w14:ligatures w14:val="none"/>
-              </w:rPr>
-            </w:pPr>
-            <w:r>
-              <w:rPr>
-                <w:rFonts w:ascii="Consolas" w:eastAsia="Times New Roman" w:hAnsi="Consolas" w:cs="Courier New"/>
-                <w:color w:val="000000"/>
-                <w:kern w:val="0"/>
-                <w:sz w:val="14"/>
-                <w:szCs w:val="14"/>
+              <w:spacing w:after="0" w:line="240" w:lineRule="auto"/>
+              <w:rPr>
+                <w:rFonts w:ascii="Consolas" w:eastAsia="Times New Roman" w:hAnsi="Consolas" w:cs="Courier New"/>
+                <w:color w:val="000000"/>
+                <w:kern w:val="0"/>
+                <w:sz w:val="16"/>
+                <w:szCs w:val="16"/>
+                <w:bdr w:val="none" w:sz="0" w:space="0" w:color="auto" w:frame="1"/>
+                <w14:ligatures w14:val="none"/>
+              </w:rPr>
+            </w:pPr>
+            <w:r>
+              <w:rPr>
+                <w:rFonts w:ascii="Consolas" w:eastAsia="Times New Roman" w:hAnsi="Consolas" w:cs="Courier New"/>
+                <w:color w:val="000000"/>
+                <w:kern w:val="0"/>
+                <w:sz w:val="16"/>
+                <w:szCs w:val="16"/>
+                <w:bdr w:val="none" w:sz="0" w:space="0" w:color="auto" w:frame="1"/>
+                <w14:ligatures w14:val="none"/>
+              </w:rPr>
+              <w:t xml:space="preserve">OCCUPATION FE                                                         Y                                                                                </w:t>
+            </w:r>
+          </w:p>
+          <w:p>
+            <w:pPr>
+              <w:tabs>
+                <w:tab w:val="left" w:pos="916"/>
+                <w:tab w:val="left" w:pos="1832"/>
+                <w:tab w:val="left" w:pos="2748"/>
+                <w:tab w:val="left" w:pos="3664"/>
+                <w:tab w:val="left" w:pos="4580"/>
+                <w:tab w:val="left" w:pos="5496"/>
+                <w:tab w:val="left" w:pos="6412"/>
+                <w:tab w:val="left" w:pos="7328"/>
+                <w:tab w:val="left" w:pos="8244"/>
+                <w:tab w:val="left" w:pos="9160"/>
+                <w:tab w:val="left" w:pos="10076"/>
+                <w:tab w:val="left" w:pos="10992"/>
+                <w:tab w:val="left" w:pos="11908"/>
+                <w:tab w:val="left" w:pos="12824"/>
+                <w:tab w:val="left" w:pos="13740"/>
+                <w:tab w:val="left" w:pos="14656"/>
+              </w:tabs>
+              <w:spacing w:after="0" w:line="240" w:lineRule="auto"/>
+              <w:rPr>
+                <w:rFonts w:ascii="Consolas" w:eastAsia="Times New Roman" w:hAnsi="Consolas" w:cs="Courier New"/>
+                <w:color w:val="000000"/>
+                <w:kern w:val="0"/>
+                <w:sz w:val="16"/>
+                <w:szCs w:val="16"/>
+                <w:bdr w:val="none" w:sz="0" w:space="0" w:color="auto" w:frame="1"/>
+                <w14:ligatures w14:val="none"/>
+              </w:rPr>
+            </w:pPr>
+            <w:r>
+              <w:rPr>
+                <w:rFonts w:ascii="Consolas" w:eastAsia="Times New Roman" w:hAnsi="Consolas" w:cs="Courier New"/>
+                <w:color w:val="000000"/>
+                <w:kern w:val="0"/>
+                <w:sz w:val="16"/>
+                <w:szCs w:val="16"/>
                 <w:bdr w:val="none" w:sz="0" w:space="0" w:color="auto" w:frame="1"/>
                 <w14:ligatures w14:val="none"/>
               </w:rPr>
@@ -1624,25 +1574,24 @@
                 <w:tab w:val="left" w:pos="13740"/>
                 <w:tab w:val="left" w:pos="14656"/>
               </w:tabs>
-              <w:wordWrap w:val="0"/>
-              <w:spacing w:after="0" w:line="240" w:lineRule="auto"/>
-              <w:rPr>
-                <w:rFonts w:ascii="Consolas" w:eastAsia="Times New Roman" w:hAnsi="Consolas" w:cs="Courier New"/>
-                <w:color w:val="000000"/>
-                <w:kern w:val="0"/>
-                <w:sz w:val="14"/>
-                <w:szCs w:val="14"/>
-                <w:bdr w:val="none" w:sz="0" w:space="0" w:color="auto" w:frame="1"/>
-                <w14:ligatures w14:val="none"/>
-              </w:rPr>
-            </w:pPr>
-            <w:r>
-              <w:rPr>
-                <w:rFonts w:ascii="Consolas" w:eastAsia="Times New Roman" w:hAnsi="Consolas" w:cs="Courier New"/>
-                <w:color w:val="000000"/>
-                <w:kern w:val="0"/>
-                <w:sz w:val="14"/>
-                <w:szCs w:val="14"/>
+              <w:spacing w:after="0" w:line="240" w:lineRule="auto"/>
+              <w:rPr>
+                <w:rFonts w:ascii="Consolas" w:eastAsia="Times New Roman" w:hAnsi="Consolas" w:cs="Courier New"/>
+                <w:color w:val="000000"/>
+                <w:kern w:val="0"/>
+                <w:sz w:val="16"/>
+                <w:szCs w:val="16"/>
+                <w:bdr w:val="none" w:sz="0" w:space="0" w:color="auto" w:frame="1"/>
+                <w14:ligatures w14:val="none"/>
+              </w:rPr>
+            </w:pPr>
+            <w:r>
+              <w:rPr>
+                <w:rFonts w:ascii="Consolas" w:eastAsia="Times New Roman" w:hAnsi="Consolas" w:cs="Courier New"/>
+                <w:color w:val="000000"/>
+                <w:kern w:val="0"/>
+                <w:sz w:val="16"/>
+                <w:szCs w:val="16"/>
                 <w:bdr w:val="none" w:sz="0" w:space="0" w:color="auto" w:frame="1"/>
                 <w14:ligatures w14:val="none"/>
               </w:rPr>
@@ -1669,25 +1618,24 @@
                 <w:tab w:val="left" w:pos="13740"/>
                 <w:tab w:val="left" w:pos="14656"/>
               </w:tabs>
-              <w:wordWrap w:val="0"/>
-              <w:spacing w:after="0" w:line="240" w:lineRule="auto"/>
-              <w:rPr>
-                <w:rFonts w:ascii="Consolas" w:eastAsia="Times New Roman" w:hAnsi="Consolas" w:cs="Courier New"/>
-                <w:color w:val="000000"/>
-                <w:kern w:val="0"/>
-                <w:sz w:val="14"/>
-                <w:szCs w:val="14"/>
-                <w:bdr w:val="none" w:sz="0" w:space="0" w:color="auto" w:frame="1"/>
-                <w14:ligatures w14:val="none"/>
-              </w:rPr>
-            </w:pPr>
-            <w:r>
-              <w:rPr>
-                <w:rFonts w:ascii="Consolas" w:eastAsia="Times New Roman" w:hAnsi="Consolas" w:cs="Courier New"/>
-                <w:color w:val="000000"/>
-                <w:kern w:val="0"/>
-                <w:sz w:val="14"/>
-                <w:szCs w:val="14"/>
+              <w:spacing w:after="0" w:line="240" w:lineRule="auto"/>
+              <w:rPr>
+                <w:rFonts w:ascii="Consolas" w:eastAsia="Times New Roman" w:hAnsi="Consolas" w:cs="Courier New"/>
+                <w:color w:val="000000"/>
+                <w:kern w:val="0"/>
+                <w:sz w:val="16"/>
+                <w:szCs w:val="16"/>
+                <w:bdr w:val="none" w:sz="0" w:space="0" w:color="auto" w:frame="1"/>
+                <w14:ligatures w14:val="none"/>
+              </w:rPr>
+            </w:pPr>
+            <w:r>
+              <w:rPr>
+                <w:rFonts w:ascii="Consolas" w:eastAsia="Times New Roman" w:hAnsi="Consolas" w:cs="Courier New"/>
+                <w:color w:val="000000"/>
+                <w:kern w:val="0"/>
+                <w:sz w:val="16"/>
+                <w:szCs w:val="16"/>
                 <w:bdr w:val="none" w:sz="0" w:space="0" w:color="auto" w:frame="1"/>
                 <w14:ligatures w14:val="none"/>
               </w:rPr>
@@ -1714,25 +1662,24 @@
                 <w:tab w:val="left" w:pos="13740"/>
                 <w:tab w:val="left" w:pos="14656"/>
               </w:tabs>
-              <w:wordWrap w:val="0"/>
-              <w:spacing w:after="0" w:line="240" w:lineRule="auto"/>
-              <w:rPr>
-                <w:rFonts w:ascii="Consolas" w:eastAsia="Times New Roman" w:hAnsi="Consolas" w:cs="Courier New"/>
-                <w:color w:val="000000"/>
-                <w:kern w:val="0"/>
-                <w:sz w:val="14"/>
-                <w:szCs w:val="14"/>
-                <w:bdr w:val="none" w:sz="0" w:space="0" w:color="auto" w:frame="1"/>
-                <w14:ligatures w14:val="none"/>
-              </w:rPr>
-            </w:pPr>
-            <w:r>
-              <w:rPr>
-                <w:rFonts w:ascii="Consolas" w:eastAsia="Times New Roman" w:hAnsi="Consolas" w:cs="Courier New"/>
-                <w:color w:val="000000"/>
-                <w:kern w:val="0"/>
-                <w:sz w:val="14"/>
-                <w:szCs w:val="14"/>
+              <w:spacing w:after="0" w:line="240" w:lineRule="auto"/>
+              <w:rPr>
+                <w:rFonts w:ascii="Consolas" w:eastAsia="Times New Roman" w:hAnsi="Consolas" w:cs="Courier New"/>
+                <w:color w:val="000000"/>
+                <w:kern w:val="0"/>
+                <w:sz w:val="16"/>
+                <w:szCs w:val="16"/>
+                <w:bdr w:val="none" w:sz="0" w:space="0" w:color="auto" w:frame="1"/>
+                <w14:ligatures w14:val="none"/>
+              </w:rPr>
+            </w:pPr>
+            <w:r>
+              <w:rPr>
+                <w:rFonts w:ascii="Consolas" w:eastAsia="Times New Roman" w:hAnsi="Consolas" w:cs="Courier New"/>
+                <w:color w:val="000000"/>
+                <w:kern w:val="0"/>
+                <w:sz w:val="16"/>
+                <w:szCs w:val="16"/>
                 <w:bdr w:val="none" w:sz="0" w:space="0" w:color="auto" w:frame="1"/>
                 <w14:ligatures w14:val="none"/>
               </w:rPr>
@@ -1759,25 +1706,24 @@
                 <w:tab w:val="left" w:pos="13740"/>
                 <w:tab w:val="left" w:pos="14656"/>
               </w:tabs>
-              <w:wordWrap w:val="0"/>
-              <w:spacing w:after="0" w:line="240" w:lineRule="auto"/>
-              <w:rPr>
-                <w:rFonts w:ascii="Consolas" w:eastAsia="Times New Roman" w:hAnsi="Consolas" w:cs="Courier New"/>
-                <w:color w:val="000000"/>
-                <w:kern w:val="0"/>
-                <w:sz w:val="14"/>
-                <w:szCs w:val="14"/>
-                <w:bdr w:val="none" w:sz="0" w:space="0" w:color="auto" w:frame="1"/>
-                <w14:ligatures w14:val="none"/>
-              </w:rPr>
-            </w:pPr>
-            <w:r>
-              <w:rPr>
-                <w:rFonts w:ascii="Consolas" w:eastAsia="Times New Roman" w:hAnsi="Consolas" w:cs="Courier New"/>
-                <w:color w:val="000000"/>
-                <w:kern w:val="0"/>
-                <w:sz w:val="14"/>
-                <w:szCs w:val="14"/>
+              <w:spacing w:after="0" w:line="240" w:lineRule="auto"/>
+              <w:rPr>
+                <w:rFonts w:ascii="Consolas" w:eastAsia="Times New Roman" w:hAnsi="Consolas" w:cs="Courier New"/>
+                <w:color w:val="000000"/>
+                <w:kern w:val="0"/>
+                <w:sz w:val="16"/>
+                <w:szCs w:val="16"/>
+                <w:bdr w:val="none" w:sz="0" w:space="0" w:color="auto" w:frame="1"/>
+                <w14:ligatures w14:val="none"/>
+              </w:rPr>
+            </w:pPr>
+            <w:r>
+              <w:rPr>
+                <w:rFonts w:ascii="Consolas" w:eastAsia="Times New Roman" w:hAnsi="Consolas" w:cs="Courier New"/>
+                <w:color w:val="000000"/>
+                <w:kern w:val="0"/>
+                <w:sz w:val="16"/>
+                <w:szCs w:val="16"/>
                 <w:bdr w:val="none" w:sz="0" w:space="0" w:color="auto" w:frame="1"/>
                 <w14:ligatures w14:val="none"/>
               </w:rPr>
@@ -1789,8 +1735,8 @@
                 <w:rFonts w:ascii="Consolas" w:eastAsia="Times New Roman" w:hAnsi="Consolas" w:cs="Courier New"/>
                 <w:color w:val="000000"/>
                 <w:kern w:val="0"/>
-                <w:sz w:val="14"/>
-                <w:szCs w:val="14"/>
+                <w:sz w:val="16"/>
+                <w:szCs w:val="16"/>
                 <w:bdr w:val="none" w:sz="0" w:space="0" w:color="auto" w:frame="1"/>
                 <w14:ligatures w14:val="none"/>
               </w:rPr>
@@ -1802,8 +1748,8 @@
                 <w:rFonts w:ascii="Consolas" w:eastAsia="Times New Roman" w:hAnsi="Consolas" w:cs="Courier New"/>
                 <w:color w:val="000000"/>
                 <w:kern w:val="0"/>
-                <w:sz w:val="14"/>
-                <w:szCs w:val="14"/>
+                <w:sz w:val="16"/>
+                <w:szCs w:val="16"/>
                 <w:bdr w:val="none" w:sz="0" w:space="0" w:color="auto" w:frame="1"/>
                 <w14:ligatures w14:val="none"/>
               </w:rPr>
@@ -1815,8 +1761,8 @@
                 <w:rFonts w:ascii="Consolas" w:eastAsia="Times New Roman" w:hAnsi="Consolas" w:cs="Courier New"/>
                 <w:color w:val="000000"/>
                 <w:kern w:val="0"/>
-                <w:sz w:val="14"/>
-                <w:szCs w:val="14"/>
+                <w:sz w:val="16"/>
+                <w:szCs w:val="16"/>
                 <w:bdr w:val="none" w:sz="0" w:space="0" w:color="auto" w:frame="1"/>
                 <w14:ligatures w14:val="none"/>
               </w:rPr>
@@ -1828,8 +1774,8 @@
                 <w:rFonts w:ascii="Consolas" w:eastAsia="Times New Roman" w:hAnsi="Consolas" w:cs="Courier New"/>
                 <w:color w:val="000000"/>
                 <w:kern w:val="0"/>
-                <w:sz w:val="14"/>
-                <w:szCs w:val="14"/>
+                <w:sz w:val="16"/>
+                <w:szCs w:val="16"/>
                 <w:bdr w:val="none" w:sz="0" w:space="0" w:color="auto" w:frame="1"/>
                 <w14:ligatures w14:val="none"/>
               </w:rPr>
@@ -1841,8 +1787,8 @@
                 <w:rFonts w:ascii="Consolas" w:eastAsia="Times New Roman" w:hAnsi="Consolas" w:cs="Courier New"/>
                 <w:color w:val="000000"/>
                 <w:kern w:val="0"/>
-                <w:sz w:val="14"/>
-                <w:szCs w:val="14"/>
+                <w:sz w:val="16"/>
+                <w:szCs w:val="16"/>
                 <w:bdr w:val="none" w:sz="0" w:space="0" w:color="auto" w:frame="1"/>
                 <w14:ligatures w14:val="none"/>
               </w:rPr>
@@ -1854,8 +1800,8 @@
                 <w:rFonts w:ascii="Consolas" w:eastAsia="Times New Roman" w:hAnsi="Consolas" w:cs="Courier New"/>
                 <w:color w:val="000000"/>
                 <w:kern w:val="0"/>
-                <w:sz w:val="14"/>
-                <w:szCs w:val="14"/>
+                <w:sz w:val="16"/>
+                <w:szCs w:val="16"/>
                 <w:bdr w:val="none" w:sz="0" w:space="0" w:color="auto" w:frame="1"/>
                 <w14:ligatures w14:val="none"/>
               </w:rPr>
@@ -1882,25 +1828,24 @@
                 <w:tab w:val="left" w:pos="13740"/>
                 <w:tab w:val="left" w:pos="14656"/>
               </w:tabs>
-              <w:wordWrap w:val="0"/>
-              <w:spacing w:after="0" w:line="240" w:lineRule="auto"/>
-              <w:rPr>
-                <w:rFonts w:ascii="Consolas" w:eastAsia="Times New Roman" w:hAnsi="Consolas" w:cs="Courier New"/>
-                <w:color w:val="000000"/>
-                <w:kern w:val="0"/>
-                <w:sz w:val="14"/>
-                <w:szCs w:val="14"/>
-                <w:bdr w:val="none" w:sz="0" w:space="0" w:color="auto" w:frame="1"/>
-                <w14:ligatures w14:val="none"/>
-              </w:rPr>
-            </w:pPr>
-            <w:r>
-              <w:rPr>
-                <w:rFonts w:ascii="Consolas" w:eastAsia="Times New Roman" w:hAnsi="Consolas" w:cs="Courier New"/>
-                <w:color w:val="000000"/>
-                <w:kern w:val="0"/>
-                <w:sz w:val="14"/>
-                <w:szCs w:val="14"/>
+              <w:spacing w:after="0" w:line="240" w:lineRule="auto"/>
+              <w:rPr>
+                <w:rFonts w:ascii="Consolas" w:eastAsia="Times New Roman" w:hAnsi="Consolas" w:cs="Courier New"/>
+                <w:color w:val="000000"/>
+                <w:kern w:val="0"/>
+                <w:sz w:val="16"/>
+                <w:szCs w:val="16"/>
+                <w:bdr w:val="none" w:sz="0" w:space="0" w:color="auto" w:frame="1"/>
+                <w14:ligatures w14:val="none"/>
+              </w:rPr>
+            </w:pPr>
+            <w:r>
+              <w:rPr>
+                <w:rFonts w:ascii="Consolas" w:eastAsia="Times New Roman" w:hAnsi="Consolas" w:cs="Courier New"/>
+                <w:color w:val="000000"/>
+                <w:kern w:val="0"/>
+                <w:sz w:val="16"/>
+                <w:szCs w:val="16"/>
                 <w:bdr w:val="none" w:sz="0" w:space="0" w:color="auto" w:frame="1"/>
                 <w14:ligatures w14:val="none"/>
               </w:rPr>
@@ -1927,25 +1872,24 @@
                 <w:tab w:val="left" w:pos="13740"/>
                 <w:tab w:val="left" w:pos="14656"/>
               </w:tabs>
-              <w:wordWrap w:val="0"/>
-              <w:spacing w:after="0" w:line="240" w:lineRule="auto"/>
-              <w:rPr>
-                <w:rFonts w:ascii="Consolas" w:eastAsia="Times New Roman" w:hAnsi="Consolas" w:cs="Courier New"/>
-                <w:color w:val="000000"/>
-                <w:kern w:val="0"/>
-                <w:sz w:val="14"/>
-                <w:szCs w:val="14"/>
-                <w:bdr w:val="none" w:sz="0" w:space="0" w:color="auto" w:frame="1"/>
-                <w14:ligatures w14:val="none"/>
-              </w:rPr>
-            </w:pPr>
-            <w:r>
-              <w:rPr>
-                <w:rFonts w:ascii="Consolas" w:eastAsia="Times New Roman" w:hAnsi="Consolas" w:cs="Courier New"/>
-                <w:color w:val="000000"/>
-                <w:kern w:val="0"/>
-                <w:sz w:val="14"/>
-                <w:szCs w:val="14"/>
+              <w:spacing w:after="0" w:line="240" w:lineRule="auto"/>
+              <w:rPr>
+                <w:rFonts w:ascii="Consolas" w:eastAsia="Times New Roman" w:hAnsi="Consolas" w:cs="Courier New"/>
+                <w:color w:val="000000"/>
+                <w:kern w:val="0"/>
+                <w:sz w:val="16"/>
+                <w:szCs w:val="16"/>
+                <w:bdr w:val="none" w:sz="0" w:space="0" w:color="auto" w:frame="1"/>
+                <w14:ligatures w14:val="none"/>
+              </w:rPr>
+            </w:pPr>
+            <w:r>
+              <w:rPr>
+                <w:rFonts w:ascii="Consolas" w:eastAsia="Times New Roman" w:hAnsi="Consolas" w:cs="Courier New"/>
+                <w:color w:val="000000"/>
+                <w:kern w:val="0"/>
+                <w:sz w:val="16"/>
+                <w:szCs w:val="16"/>
                 <w:bdr w:val="none" w:sz="0" w:space="0" w:color="auto" w:frame="1"/>
                 <w14:ligatures w14:val="none"/>
               </w:rPr>
@@ -1958,8 +1902,8 @@
               <w:rPr>
                 <w:rFonts w:ascii="Times New Roman" w:eastAsia="Times New Roman" w:hAnsi="Times New Roman" w:cs="Times New Roman"/>
                 <w:kern w:val="0"/>
-                <w:sz w:val="14"/>
-                <w:szCs w:val="14"/>
+                <w:sz w:val="16"/>
+                <w:szCs w:val="16"/>
                 <w14:ligatures w14:val="none"/>
               </w:rPr>
             </w:pPr>
@@ -1974,7 +1918,6 @@
           <w:tcPr>
             <w:tcW w:w="0" w:type="auto"/>
             <w:shd w:val="clear" w:color="auto" w:fill="FFFFFF"/>
-            <w:hideMark/>
           </w:tcPr>
           <w:p>
             <w:pPr>
@@ -1998,45 +1941,7 @@
           <w:tcPr>
             <w:tcW w:w="0" w:type="auto"/>
             <w:shd w:val="clear" w:color="auto" w:fill="FFFFFF"/>
-            <w:hideMark/>
           </w:tcPr>
-          <w:tbl>
-            <w:tblPr>
-              <w:tblW w:w="21600" w:type="dxa"/>
-              <w:tblCellSpacing w:w="0" w:type="dxa"/>
-              <w:tblCellMar>
-                <w:left w:w="0" w:type="dxa"/>
-                <w:right w:w="0" w:type="dxa"/>
-              </w:tblCellMar>
-              <w:tblLook w:val="04A0" w:firstRow="1" w:lastRow="0" w:firstColumn="1" w:lastColumn="0" w:noHBand="0" w:noVBand="1"/>
-            </w:tblPr>
-            <w:tblGrid>
-              <w:gridCol w:w="21600"/>
-            </w:tblGrid>
-            <w:tr>
-              <w:trPr>
-                <w:tblCellSpacing w:w="0" w:type="dxa"/>
-              </w:trPr>
-              <w:tc>
-                <w:tcPr>
-                  <w:tcW w:w="15" w:type="dxa"/>
-                  <w:hideMark/>
-                </w:tcPr>
-                <w:p>
-                  <w:pPr>
-                    <w:spacing w:after="0" w:line="240" w:lineRule="auto"/>
-                    <w:rPr>
-                      <w:rFonts w:ascii="Times New Roman" w:eastAsia="Times New Roman" w:hAnsi="Times New Roman" w:cs="Times New Roman"/>
-                      <w:kern w:val="0"/>
-                      <w:sz w:val="20"/>
-                      <w:szCs w:val="20"/>
-                      <w14:ligatures w14:val="none"/>
-                    </w:rPr>
-                  </w:pPr>
-                </w:p>
-              </w:tc>
-            </w:tr>
-          </w:tbl>
           <w:p>
             <w:pPr>
               <w:spacing w:after="0" w:line="240" w:lineRule="auto"/>
@@ -2053,7 +1958,6 @@
         </w:tc>
       </w:tr>
     </w:tbl>
-    <w:p/>
     <w:p>
       <w:pPr>
         <w:pStyle w:val="ListParagraph"/>
@@ -2061,9 +1965,9 @@
           <w:ilvl w:val="0"/>
           <w:numId w:val="2"/>
         </w:numPr>
+        <w:contextualSpacing w:val="0"/>
       </w:pPr>
       <w:r>
-        <w:lastRenderedPageBreak/>
         <w:t xml:space="preserve">Write a </w:t>
       </w:r>
       <w:r>
@@ -2076,118 +1980,7 @@
         <w:t>the</w:t>
       </w:r>
       <w:r>
-        <w:t xml:space="preserve"> chart. What does it show about the relationship between homeownership and age? (5 pts)</w:t>
-      </w:r>
-    </w:p>
-    <w:p/>
-    <w:p/>
-    <w:p/>
-    <w:p/>
-    <w:p/>
-    <w:p>
-      <w:pPr>
-        <w:pStyle w:val="ListParagraph"/>
-        <w:numPr>
-          <w:ilvl w:val="0"/>
-          <w:numId w:val="2"/>
-        </w:numPr>
-      </w:pPr>
-      <w:r>
-        <w:t>Based on the results from regression 3, a college-educated household is _____________% more likely to own their home than a non-college educated household. (1 pt)</w:t>
-      </w:r>
-    </w:p>
-    <w:p>
-      <w:pPr>
-        <w:pStyle w:val="ListParagraph"/>
-      </w:pPr>
-    </w:p>
-    <w:p>
-      <w:pPr>
-        <w:pStyle w:val="ListParagraph"/>
-        <w:numPr>
-          <w:ilvl w:val="0"/>
-          <w:numId w:val="2"/>
-        </w:numPr>
-      </w:pPr>
-      <w:r>
-        <w:t>Based on the results from regression 3, a married household is ____________% more likely to own their home than a non-married household. (1 pt)</w:t>
-      </w:r>
-    </w:p>
-    <w:p>
-      <w:pPr>
-        <w:pStyle w:val="ListParagraph"/>
-      </w:pPr>
-    </w:p>
-    <w:p>
-      <w:pPr>
-        <w:pStyle w:val="ListParagraph"/>
-        <w:numPr>
-          <w:ilvl w:val="0"/>
-          <w:numId w:val="2"/>
-        </w:numPr>
-      </w:pPr>
-      <w:r>
-        <w:t>Based on the results from regression 3, a black household is ___________% more likely to own their home than a ____________ household. (2 pts)</w:t>
-      </w:r>
-    </w:p>
-    <w:p>
-      <w:pPr>
-        <w:pStyle w:val="ListParagraph"/>
-      </w:pPr>
-    </w:p>
-    <w:p>
-      <w:pPr>
-        <w:pStyle w:val="ListParagraph"/>
-        <w:numPr>
-          <w:ilvl w:val="0"/>
-          <w:numId w:val="2"/>
-        </w:numPr>
-      </w:pPr>
-      <w:r>
-        <w:t>Based on the results from regression 3, a household with 10% higher income is ____________% more likely to own their home.</w:t>
-      </w:r>
-    </w:p>
-    <w:p>
-      <w:pPr>
-        <w:pStyle w:val="ListParagraph"/>
-      </w:pPr>
-    </w:p>
-    <w:p>
-      <w:pPr>
-        <w:pStyle w:val="ListParagraph"/>
-        <w:numPr>
-          <w:ilvl w:val="0"/>
-          <w:numId w:val="2"/>
-        </w:numPr>
-      </w:pPr>
-      <w:r>
-        <w:t>Calculate the p-value and the 95% confidence interval for the estimated coefficient on COLLEGE from regression 3. (5 pts)</w:t>
-      </w:r>
-    </w:p>
-    <w:p>
-      <w:pPr>
-        <w:pStyle w:val="ListParagraph"/>
-      </w:pPr>
-    </w:p>
-    <w:p/>
-    <w:p/>
-    <w:p>
-      <w:pPr>
-        <w:pStyle w:val="ListParagraph"/>
-        <w:numPr>
-          <w:ilvl w:val="0"/>
-          <w:numId w:val="2"/>
-        </w:numPr>
-      </w:pPr>
-      <w:r>
-        <w:t>Calculate the p-value and the 95% confidence interval for the estimated coefficient on RACHSING==3 (American Indian/Alaska Native).  (5 pts)</w:t>
-      </w:r>
-    </w:p>
-    <w:p/>
-    <w:p/>
-    <w:p>
-      <w:r>
-        <w:t xml:space="preserve"> </w:t>
+        <w:t xml:space="preserve"> chart. What does it show about the relationship between homeownership and age? </w:t>
       </w:r>
     </w:p>
     <w:p>
@@ -2197,9 +1990,88 @@
           <w:ilvl w:val="0"/>
           <w:numId w:val="2"/>
         </w:numPr>
+        <w:contextualSpacing w:val="0"/>
       </w:pPr>
       <w:r>
-        <w:t>Interpret the coefficient on RACHSING==3.  (5 pts)</w:t>
+        <w:t>Based on the results from regression 3, a college-educated household is _____________% more likely to own their home than a non-college educated household.</w:t>
+      </w:r>
+    </w:p>
+    <w:p>
+      <w:pPr>
+        <w:pStyle w:val="ListParagraph"/>
+        <w:numPr>
+          <w:ilvl w:val="0"/>
+          <w:numId w:val="2"/>
+        </w:numPr>
+        <w:contextualSpacing w:val="0"/>
+      </w:pPr>
+      <w:r>
+        <w:t xml:space="preserve">Based on the results from regression 3, a married household is ____________% more likely to own their home than a non-married household. </w:t>
+      </w:r>
+    </w:p>
+    <w:p>
+      <w:pPr>
+        <w:pStyle w:val="ListParagraph"/>
+        <w:numPr>
+          <w:ilvl w:val="0"/>
+          <w:numId w:val="2"/>
+        </w:numPr>
+        <w:contextualSpacing w:val="0"/>
+      </w:pPr>
+      <w:r>
+        <w:t xml:space="preserve">Based on the results from regression 3, a black household is ___________% more likely to own their home than a ____________ household. </w:t>
+      </w:r>
+    </w:p>
+    <w:p>
+      <w:pPr>
+        <w:pStyle w:val="ListParagraph"/>
+        <w:numPr>
+          <w:ilvl w:val="0"/>
+          <w:numId w:val="2"/>
+        </w:numPr>
+        <w:contextualSpacing w:val="0"/>
+      </w:pPr>
+      <w:r>
+        <w:t>Based on the results from regression 3, a household with 10% higher income is ____________% more likely to own their home.</w:t>
+      </w:r>
+    </w:p>
+    <w:p>
+      <w:pPr>
+        <w:pStyle w:val="ListParagraph"/>
+        <w:numPr>
+          <w:ilvl w:val="0"/>
+          <w:numId w:val="2"/>
+        </w:numPr>
+        <w:contextualSpacing w:val="0"/>
+      </w:pPr>
+      <w:r>
+        <w:t xml:space="preserve">Calculate the p-value and the 95% confidence interval for the estimated coefficient on COLLEGE from regression 3. </w:t>
+      </w:r>
+    </w:p>
+    <w:p>
+      <w:pPr>
+        <w:pStyle w:val="ListParagraph"/>
+        <w:numPr>
+          <w:ilvl w:val="0"/>
+          <w:numId w:val="2"/>
+        </w:numPr>
+        <w:contextualSpacing w:val="0"/>
+      </w:pPr>
+      <w:r>
+        <w:t xml:space="preserve">Calculate the p-value and the 95% confidence interval for the estimated coefficient on RACHSING==3 (American Indian/Alaska Native). </w:t>
+      </w:r>
+    </w:p>
+    <w:p>
+      <w:pPr>
+        <w:pStyle w:val="ListParagraph"/>
+        <w:numPr>
+          <w:ilvl w:val="0"/>
+          <w:numId w:val="2"/>
+        </w:numPr>
+        <w:contextualSpacing w:val="0"/>
+      </w:pPr>
+      <w:r>
+        <w:t xml:space="preserve">Interpret the coefficient on RACHSING==3.  </w:t>
       </w:r>
     </w:p>
     <w:sectPr>
